--- a/Качество/Функции_качество.docx
+++ b/Качество/Функции_качество.docx
@@ -3,104 +3,156 @@
 <w:document xmlns:wpc="http://schemas.microsoft.com/office/word/2010/wordprocessingCanvas" xmlns:mc="http://schemas.openxmlformats.org/markup-compatibility/2006" xmlns:o="urn:schemas-microsoft-com:office:office" xmlns:r="http://schemas.openxmlformats.org/officeDocument/2006/relationships" xmlns:m="http://schemas.openxmlformats.org/officeDocument/2006/math" xmlns:v="urn:schemas-microsoft-com:vml" xmlns:wp14="http://schemas.microsoft.com/office/word/2010/wordprocessingDrawing" xmlns:wp="http://schemas.openxmlformats.org/drawingml/2006/wordprocessingDrawing" xmlns:w10="urn:schemas-microsoft-com:office:word" xmlns:w="http://schemas.openxmlformats.org/wordprocessingml/2006/main" xmlns:w14="http://schemas.microsoft.com/office/word/2010/wordml" xmlns:wpg="http://schemas.microsoft.com/office/word/2010/wordprocessingGroup" xmlns:wpi="http://schemas.microsoft.com/office/word/2010/wordprocessingInk" xmlns:wne="http://schemas.microsoft.com/office/word/2006/wordml" xmlns:wps="http://schemas.microsoft.com/office/word/2010/wordprocessingShape" mc:Ignorable="w14 wp14">
   <w:body>
     <w:p>
+      <w:r>
+        <w:t>1</w:t>
+      </w:r>
+      <w:r>
+        <w:t>)</w:t>
+      </w:r>
+      <w:r>
+        <w:t xml:space="preserve"> Ввод </w:t>
+      </w:r>
+      <w:proofErr w:type="gramStart"/>
+      <w:r>
+        <w:t>забракованных</w:t>
+      </w:r>
+      <w:proofErr w:type="gramEnd"/>
+      <w:r>
+        <w:t xml:space="preserve"> </w:t>
+      </w:r>
+      <w:proofErr w:type="spellStart"/>
+      <w:r>
+        <w:t>детале</w:t>
+      </w:r>
+      <w:proofErr w:type="spellEnd"/>
+      <w:r>
+        <w:t>-операций в ССЗ</w:t>
+      </w:r>
+    </w:p>
+    <w:p>
+      <w:r>
+        <w:t xml:space="preserve">И составления акта </w:t>
+      </w:r>
+      <w:proofErr w:type="spellStart"/>
+      <w:r>
+        <w:t>забракований</w:t>
+      </w:r>
+      <w:proofErr w:type="spellEnd"/>
+    </w:p>
+    <w:p>
+      <w:pPr>
+        <w:pStyle w:val="a3"/>
+      </w:pPr>
+      <w:r>
+        <w:t>а) из-за н</w:t>
+      </w:r>
+      <w:r>
+        <w:t>екачественной</w:t>
+      </w:r>
+      <w:r>
+        <w:t xml:space="preserve"> технологии производства</w:t>
+      </w:r>
+    </w:p>
+    <w:p>
+      <w:pPr>
+        <w:pStyle w:val="a3"/>
+      </w:pPr>
+      <w:r>
+        <w:t xml:space="preserve"> </w:t>
+      </w:r>
+    </w:p>
+    <w:p>
+      <w:pPr>
+        <w:pStyle w:val="a3"/>
+      </w:pPr>
+      <w:r>
+        <w:t>б</w:t>
+      </w:r>
+      <w:proofErr w:type="gramStart"/>
+      <w:r>
+        <w:t>)</w:t>
+      </w:r>
+      <w:r>
+        <w:t>и</w:t>
+      </w:r>
+      <w:proofErr w:type="gramEnd"/>
+      <w:r>
+        <w:t>з-за оборудования</w:t>
+      </w:r>
+    </w:p>
+    <w:p>
+      <w:pPr>
+        <w:ind w:firstLine="708"/>
+      </w:pPr>
+      <w:r>
+        <w:t>в</w:t>
+      </w:r>
+      <w:proofErr w:type="gramStart"/>
+      <w:r>
+        <w:t>)и</w:t>
+      </w:r>
+      <w:proofErr w:type="gramEnd"/>
+      <w:r>
+        <w:t xml:space="preserve">з-за </w:t>
+      </w:r>
+      <w:r>
+        <w:t xml:space="preserve">рабочего </w:t>
+      </w:r>
+    </w:p>
+    <w:p>
+      <w:pPr>
+        <w:pStyle w:val="a3"/>
+      </w:pPr>
+      <w:r>
+        <w:t>г</w:t>
+      </w:r>
+      <w:r>
+        <w:t>) из-за некачественных материалов</w:t>
+      </w:r>
+    </w:p>
+    <w:p>
+      <w:r>
+        <w:t>2</w:t>
+      </w:r>
+      <w:r>
+        <w:t>)</w:t>
+      </w:r>
+      <w:r>
+        <w:t xml:space="preserve"> Выявление статистической устойчивости</w:t>
+      </w:r>
+    </w:p>
+    <w:p>
+      <w:r>
+        <w:t xml:space="preserve">Добавить </w:t>
+      </w:r>
+      <w:proofErr w:type="spellStart"/>
+      <w:r>
+        <w:t>ссз</w:t>
+      </w:r>
+      <w:proofErr w:type="spellEnd"/>
+      <w:r>
+        <w:t xml:space="preserve"> и акты итоговые</w:t>
+      </w:r>
+      <w:r>
+        <w:br/>
+      </w:r>
+      <w:proofErr w:type="gramStart"/>
+      <w:r>
+        <w:t>входная</w:t>
+      </w:r>
+      <w:proofErr w:type="gramEnd"/>
+      <w:r>
+        <w:t>/выходная инфа</w:t>
+      </w:r>
+    </w:p>
+    <w:p>
       <w:bookmarkStart w:id="0" w:name="_GoBack"/>
       <w:bookmarkEnd w:id="0"/>
-      <w:r>
-        <w:t>1)</w:t>
-      </w:r>
-      <w:r>
-        <w:t>Просмотреть список всех изготовленных изделий в партии</w:t>
-      </w:r>
-    </w:p>
-    <w:p>
-      <w:pPr>
-        <w:pStyle w:val="a3"/>
-      </w:pPr>
-      <w:r>
-        <w:t>а</w:t>
-      </w:r>
-      <w:proofErr w:type="gramStart"/>
-      <w:r>
-        <w:t>)в</w:t>
-      </w:r>
-      <w:proofErr w:type="gramEnd"/>
-      <w:r>
-        <w:t xml:space="preserve">едение </w:t>
-      </w:r>
-      <w:proofErr w:type="spellStart"/>
-      <w:r>
-        <w:t>учетности</w:t>
-      </w:r>
-      <w:proofErr w:type="spellEnd"/>
-      <w:r>
-        <w:t xml:space="preserve"> партий</w:t>
-      </w:r>
-    </w:p>
-    <w:p>
-      <w:pPr>
-        <w:pStyle w:val="a3"/>
-      </w:pPr>
-      <w:r>
-        <w:t>б</w:t>
-      </w:r>
-      <w:proofErr w:type="gramStart"/>
-      <w:r>
-        <w:t xml:space="preserve">)-//- </w:t>
-      </w:r>
-      <w:proofErr w:type="gramEnd"/>
-      <w:r>
-        <w:t>изделий</w:t>
-      </w:r>
-    </w:p>
-    <w:p>
-      <w:r>
-        <w:t>2)</w:t>
-      </w:r>
-      <w:r>
-        <w:t xml:space="preserve">Просмотр  и подсчет списка бракованных изделий </w:t>
-      </w:r>
-    </w:p>
-    <w:p>
-      <w:pPr>
-        <w:pStyle w:val="a3"/>
-      </w:pPr>
-      <w:r>
-        <w:t>а) из-за нарушения технологии производства</w:t>
-      </w:r>
-    </w:p>
-    <w:p>
-      <w:pPr>
-        <w:pStyle w:val="a3"/>
-      </w:pPr>
-      <w:r>
-        <w:t xml:space="preserve"> </w:t>
-      </w:r>
-      <w:r>
-        <w:tab/>
-        <w:t>1)из-за оборудования</w:t>
-      </w:r>
-    </w:p>
-    <w:p>
-      <w:pPr>
-        <w:pStyle w:val="a3"/>
-        <w:ind w:firstLine="696"/>
-      </w:pPr>
-      <w:r>
-        <w:t>2)из-за изготовителя</w:t>
-      </w:r>
-    </w:p>
-    <w:p>
-      <w:pPr>
-        <w:pStyle w:val="a3"/>
-      </w:pPr>
-      <w:r>
-        <w:t>б) из-за некачественных материалов</w:t>
-      </w:r>
-    </w:p>
-    <w:p>
-      <w:r>
-        <w:t>3)</w:t>
-      </w:r>
+    </w:p>
+    <w:p/>
+    <w:p/>
+    <w:p/>
+    <w:p>
       <w:r>
         <w:t xml:space="preserve">Просмотр списка причин </w:t>
       </w:r>

--- a/Качество/Функции_качество.docx
+++ b/Качество/Функции_качество.docx
@@ -3,14 +3,24 @@
 <w:document xmlns:wpc="http://schemas.microsoft.com/office/word/2010/wordprocessingCanvas" xmlns:mc="http://schemas.openxmlformats.org/markup-compatibility/2006" xmlns:o="urn:schemas-microsoft-com:office:office" xmlns:r="http://schemas.openxmlformats.org/officeDocument/2006/relationships" xmlns:m="http://schemas.openxmlformats.org/officeDocument/2006/math" xmlns:v="urn:schemas-microsoft-com:vml" xmlns:wp14="http://schemas.microsoft.com/office/word/2010/wordprocessingDrawing" xmlns:wp="http://schemas.openxmlformats.org/drawingml/2006/wordprocessingDrawing" xmlns:w10="urn:schemas-microsoft-com:office:word" xmlns:w="http://schemas.openxmlformats.org/wordprocessingml/2006/main" xmlns:w14="http://schemas.microsoft.com/office/word/2010/wordml" xmlns:wpg="http://schemas.microsoft.com/office/word/2010/wordprocessingGroup" xmlns:wpi="http://schemas.microsoft.com/office/word/2010/wordprocessingInk" xmlns:wne="http://schemas.microsoft.com/office/word/2006/wordml" xmlns:wps="http://schemas.microsoft.com/office/word/2010/wordprocessingShape" mc:Ignorable="w14 wp14">
   <w:body>
     <w:p>
-      <w:r>
-        <w:t>1</w:t>
-      </w:r>
-      <w:r>
-        <w:t>)</w:t>
-      </w:r>
-      <w:r>
-        <w:t xml:space="preserve"> Ввод </w:t>
+      <w:pPr>
+        <w:rPr>
+          <w:b/>
+        </w:rPr>
+      </w:pPr>
+      <w:r>
+        <w:rPr>
+          <w:b/>
+        </w:rPr>
+        <w:t xml:space="preserve">Функции Отдела «Качество» </w:t>
+      </w:r>
+    </w:p>
+    <w:p>
+      <w:r>
+        <w:t xml:space="preserve">1) </w:t>
+      </w:r>
+      <w:r>
+        <w:t xml:space="preserve">Ввод </w:t>
       </w:r>
       <w:proofErr w:type="gramStart"/>
       <w:r>
@@ -31,158 +41,207 @@
     </w:p>
     <w:p>
       <w:r>
-        <w:t xml:space="preserve">И составления акта </w:t>
+        <w:t>2) Составление</w:t>
+      </w:r>
+      <w:r>
+        <w:t xml:space="preserve"> акта </w:t>
       </w:r>
       <w:proofErr w:type="spellStart"/>
       <w:r>
-        <w:t>забракований</w:t>
-      </w:r>
-      <w:proofErr w:type="spellEnd"/>
-    </w:p>
-    <w:p>
-      <w:pPr>
-        <w:pStyle w:val="a3"/>
-      </w:pPr>
-      <w:r>
-        <w:t>а) из-за н</w:t>
-      </w:r>
-      <w:r>
-        <w:t>екачественной</w:t>
-      </w:r>
-      <w:r>
-        <w:t xml:space="preserve"> технологии производства</w:t>
-      </w:r>
-    </w:p>
-    <w:p>
-      <w:pPr>
-        <w:pStyle w:val="a3"/>
-      </w:pPr>
-      <w:r>
-        <w:t xml:space="preserve"> </w:t>
-      </w:r>
-    </w:p>
-    <w:p>
-      <w:pPr>
-        <w:pStyle w:val="a3"/>
-      </w:pPr>
-      <w:r>
-        <w:t>б</w:t>
-      </w:r>
-      <w:proofErr w:type="gramStart"/>
-      <w:r>
-        <w:t>)</w:t>
-      </w:r>
-      <w:r>
-        <w:t>и</w:t>
-      </w:r>
-      <w:proofErr w:type="gramEnd"/>
-      <w:r>
-        <w:t>з-за оборудования</w:t>
-      </w:r>
-    </w:p>
-    <w:p>
-      <w:pPr>
-        <w:ind w:firstLine="708"/>
-      </w:pPr>
-      <w:r>
-        <w:t>в</w:t>
-      </w:r>
-      <w:proofErr w:type="gramStart"/>
-      <w:r>
-        <w:t>)и</w:t>
-      </w:r>
-      <w:proofErr w:type="gramEnd"/>
-      <w:r>
-        <w:t xml:space="preserve">з-за </w:t>
-      </w:r>
-      <w:r>
-        <w:t xml:space="preserve">рабочего </w:t>
-      </w:r>
-    </w:p>
-    <w:p>
-      <w:pPr>
-        <w:pStyle w:val="a3"/>
-      </w:pPr>
-      <w:r>
-        <w:t>г</w:t>
-      </w:r>
-      <w:r>
-        <w:t>) из-за некачественных материалов</w:t>
-      </w:r>
-    </w:p>
-    <w:p>
-      <w:r>
-        <w:t>2</w:t>
-      </w:r>
-      <w:r>
-        <w:t>)</w:t>
-      </w:r>
-      <w:r>
-        <w:t xml:space="preserve"> Выявление статистической устойчивости</w:t>
-      </w:r>
-    </w:p>
-    <w:p>
-      <w:r>
-        <w:t xml:space="preserve">Добавить </w:t>
-      </w:r>
-      <w:proofErr w:type="spellStart"/>
-      <w:r>
-        <w:t>ссз</w:t>
-      </w:r>
-      <w:proofErr w:type="spellEnd"/>
-      <w:r>
-        <w:t xml:space="preserve"> и акты итоговые</w:t>
-      </w:r>
-      <w:r>
-        <w:br/>
-      </w:r>
-      <w:proofErr w:type="gramStart"/>
-      <w:r>
-        <w:t>входная</w:t>
-      </w:r>
-      <w:proofErr w:type="gramEnd"/>
-      <w:r>
-        <w:t>/выходная инфа</w:t>
-      </w:r>
-    </w:p>
-    <w:p>
+        <w:t>забрако</w:t>
+      </w:r>
       <w:bookmarkStart w:id="0" w:name="_GoBack"/>
       <w:bookmarkEnd w:id="0"/>
+      <w:r>
+        <w:t>ваний</w:t>
+      </w:r>
+      <w:proofErr w:type="spellEnd"/>
+    </w:p>
+    <w:p>
+      <w:pPr>
+        <w:pStyle w:val="a3"/>
+      </w:pPr>
+      <w:r>
+        <w:t>а) из-за н</w:t>
+      </w:r>
+      <w:r>
+        <w:t>екачественной</w:t>
+      </w:r>
+      <w:r>
+        <w:t xml:space="preserve"> технологии производства</w:t>
+      </w:r>
+    </w:p>
+    <w:p>
+      <w:pPr>
+        <w:pStyle w:val="a3"/>
+      </w:pPr>
+      <w:r>
+        <w:t xml:space="preserve"> </w:t>
+      </w:r>
+    </w:p>
+    <w:p>
+      <w:pPr>
+        <w:pStyle w:val="a3"/>
+      </w:pPr>
+      <w:r>
+        <w:t>б</w:t>
+      </w:r>
+      <w:proofErr w:type="gramStart"/>
+      <w:r>
+        <w:t>)</w:t>
+      </w:r>
+      <w:r>
+        <w:t>и</w:t>
+      </w:r>
+      <w:proofErr w:type="gramEnd"/>
+      <w:r>
+        <w:t>з-за оборудования</w:t>
+      </w:r>
+    </w:p>
+    <w:p>
+      <w:pPr>
+        <w:ind w:firstLine="708"/>
+      </w:pPr>
+      <w:r>
+        <w:t>в</w:t>
+      </w:r>
+      <w:proofErr w:type="gramStart"/>
+      <w:r>
+        <w:t>)и</w:t>
+      </w:r>
+      <w:proofErr w:type="gramEnd"/>
+      <w:r>
+        <w:t xml:space="preserve">з-за </w:t>
+      </w:r>
+      <w:r>
+        <w:t xml:space="preserve">рабочего </w:t>
+      </w:r>
+    </w:p>
+    <w:p>
+      <w:pPr>
+        <w:pStyle w:val="a3"/>
+      </w:pPr>
+      <w:r>
+        <w:t>г</w:t>
+      </w:r>
+      <w:r>
+        <w:t>) из-за некачественных материалов</w:t>
+      </w:r>
+    </w:p>
+    <w:p>
+      <w:r>
+        <w:t>3</w:t>
+      </w:r>
+      <w:r>
+        <w:t>)</w:t>
+      </w:r>
+      <w:r>
+        <w:t xml:space="preserve"> Выявление статистической устойчивости</w:t>
+      </w:r>
+    </w:p>
+    <w:p>
+      <w:pPr>
+        <w:rPr>
+          <w:b/>
+        </w:rPr>
+      </w:pPr>
+      <w:r>
+        <w:rPr>
+          <w:b/>
+        </w:rPr>
+        <w:t>Отдел получает данные:</w:t>
+      </w:r>
+    </w:p>
+    <w:p>
+      <w:r>
+        <w:t xml:space="preserve">1) </w:t>
+      </w:r>
+      <w:r>
+        <w:t>СС</w:t>
+      </w:r>
+      <w:proofErr w:type="gramStart"/>
+      <w:r>
+        <w:t>З(</w:t>
+      </w:r>
+      <w:proofErr w:type="gramEnd"/>
+      <w:r>
+        <w:t>основное пр-во)</w:t>
+      </w:r>
+    </w:p>
+    <w:p>
+      <w:r>
+        <w:t xml:space="preserve">2) </w:t>
+      </w:r>
+      <w:r>
+        <w:t>Копия МК (ТПП)</w:t>
+      </w:r>
+    </w:p>
+    <w:p>
+      <w:pPr>
+        <w:rPr>
+          <w:b/>
+        </w:rPr>
+      </w:pPr>
+      <w:r>
+        <w:rPr>
+          <w:b/>
+        </w:rPr>
+        <w:t>Отдел формирует:</w:t>
+      </w:r>
+    </w:p>
+    <w:p>
+      <w:r>
+        <w:t xml:space="preserve">1) </w:t>
+      </w:r>
+      <w:r>
+        <w:t>Акты</w:t>
+      </w:r>
+      <w:r>
+        <w:t xml:space="preserve"> </w:t>
+      </w:r>
+      <w:r>
+        <w:t>(число, №</w:t>
+      </w:r>
+      <w:r>
+        <w:t xml:space="preserve"> </w:t>
+      </w:r>
+      <w:r>
+        <w:t>партии</w:t>
+      </w:r>
+      <w:r>
+        <w:t>, причина брака, количество забракованных</w:t>
+      </w:r>
+      <w:r>
+        <w:t xml:space="preserve"> изделий</w:t>
+      </w:r>
+      <w:r>
+        <w:t>)</w:t>
+      </w:r>
+    </w:p>
+    <w:p>
+      <w:r>
+        <w:t>(ОП, финансы)</w:t>
+      </w:r>
+    </w:p>
+    <w:p>
+      <w:r>
+        <w:t>2)</w:t>
+      </w:r>
+      <w:r>
+        <w:t>ССЗ</w:t>
+      </w:r>
+      <w:r>
+        <w:t xml:space="preserve"> </w:t>
+      </w:r>
+      <w:r>
+        <w:t>(добавлена колонка брак) (ОП).</w:t>
+      </w:r>
     </w:p>
     <w:p/>
     <w:p/>
     <w:p/>
-    <w:p>
-      <w:r>
-        <w:t xml:space="preserve">Просмотр списка причин </w:t>
-      </w:r>
-      <w:proofErr w:type="gramStart"/>
-      <w:r>
-        <w:t>брака изделий</w:t>
-      </w:r>
-      <w:proofErr w:type="gramEnd"/>
-    </w:p>
-    <w:p>
-      <w:r>
-        <w:t>4)</w:t>
-      </w:r>
-      <w:r>
-        <w:t>Определение часто встречающихся причин брака</w:t>
-      </w:r>
-    </w:p>
-    <w:p>
-      <w:r>
-        <w:t>5)Получение/формирование</w:t>
-      </w:r>
-      <w:r>
-        <w:t xml:space="preserve"> рекомендации по устранению причин </w:t>
-      </w:r>
-      <w:proofErr w:type="gramStart"/>
-      <w:r>
-        <w:t>брака изделий</w:t>
-      </w:r>
-      <w:proofErr w:type="gramEnd"/>
-    </w:p>
+    <w:p/>
+    <w:p/>
     <w:p>
       <w:pPr>
         <w:rPr>
@@ -200,9 +259,148 @@
 </w:document>
 </file>
 
+<file path=word/endnotes.xml><?xml version="1.0" encoding="utf-8"?>
+<w:endnotes xmlns:wpc="http://schemas.microsoft.com/office/word/2010/wordprocessingCanvas" xmlns:mc="http://schemas.openxmlformats.org/markup-compatibility/2006" xmlns:o="urn:schemas-microsoft-com:office:office" xmlns:r="http://schemas.openxmlformats.org/officeDocument/2006/relationships" xmlns:m="http://schemas.openxmlformats.org/officeDocument/2006/math" xmlns:v="urn:schemas-microsoft-com:vml" xmlns:wp14="http://schemas.microsoft.com/office/word/2010/wordprocessingDrawing" xmlns:wp="http://schemas.openxmlformats.org/drawingml/2006/wordprocessingDrawing" xmlns:w10="urn:schemas-microsoft-com:office:word" xmlns:w="http://schemas.openxmlformats.org/wordprocessingml/2006/main" xmlns:w14="http://schemas.microsoft.com/office/word/2010/wordml" xmlns:wpg="http://schemas.microsoft.com/office/word/2010/wordprocessingGroup" xmlns:wpi="http://schemas.microsoft.com/office/word/2010/wordprocessingInk" xmlns:wne="http://schemas.microsoft.com/office/word/2006/wordml" xmlns:wps="http://schemas.microsoft.com/office/word/2010/wordprocessingShape" mc:Ignorable="w14 wp14">
+  <w:endnote w:type="separator" w:id="-1">
+    <w:p>
+      <w:pPr>
+        <w:spacing w:after="0" w:line="240" w:lineRule="auto"/>
+      </w:pPr>
+      <w:r>
+        <w:separator/>
+      </w:r>
+    </w:p>
+  </w:endnote>
+  <w:endnote w:type="continuationSeparator" w:id="0">
+    <w:p>
+      <w:pPr>
+        <w:spacing w:after="0" w:line="240" w:lineRule="auto"/>
+      </w:pPr>
+      <w:r>
+        <w:continuationSeparator/>
+      </w:r>
+    </w:p>
+  </w:endnote>
+</w:endnotes>
+</file>
+
+<file path=word/footnotes.xml><?xml version="1.0" encoding="utf-8"?>
+<w:footnotes xmlns:wpc="http://schemas.microsoft.com/office/word/2010/wordprocessingCanvas" xmlns:mc="http://schemas.openxmlformats.org/markup-compatibility/2006" xmlns:o="urn:schemas-microsoft-com:office:office" xmlns:r="http://schemas.openxmlformats.org/officeDocument/2006/relationships" xmlns:m="http://schemas.openxmlformats.org/officeDocument/2006/math" xmlns:v="urn:schemas-microsoft-com:vml" xmlns:wp14="http://schemas.microsoft.com/office/word/2010/wordprocessingDrawing" xmlns:wp="http://schemas.openxmlformats.org/drawingml/2006/wordprocessingDrawing" xmlns:w10="urn:schemas-microsoft-com:office:word" xmlns:w="http://schemas.openxmlformats.org/wordprocessingml/2006/main" xmlns:w14="http://schemas.microsoft.com/office/word/2010/wordml" xmlns:wpg="http://schemas.microsoft.com/office/word/2010/wordprocessingGroup" xmlns:wpi="http://schemas.microsoft.com/office/word/2010/wordprocessingInk" xmlns:wne="http://schemas.microsoft.com/office/word/2006/wordml" xmlns:wps="http://schemas.microsoft.com/office/word/2010/wordprocessingShape" mc:Ignorable="w14 wp14">
+  <w:footnote w:type="separator" w:id="-1">
+    <w:p>
+      <w:pPr>
+        <w:spacing w:after="0" w:line="240" w:lineRule="auto"/>
+      </w:pPr>
+      <w:r>
+        <w:separator/>
+      </w:r>
+    </w:p>
+  </w:footnote>
+  <w:footnote w:type="continuationSeparator" w:id="0">
+    <w:p>
+      <w:pPr>
+        <w:spacing w:after="0" w:line="240" w:lineRule="auto"/>
+      </w:pPr>
+      <w:r>
+        <w:continuationSeparator/>
+      </w:r>
+    </w:p>
+  </w:footnote>
+</w:footnotes>
+</file>
+
 <file path=word/numbering.xml><?xml version="1.0" encoding="utf-8"?>
 <w:numbering xmlns:wpc="http://schemas.microsoft.com/office/word/2010/wordprocessingCanvas" xmlns:mc="http://schemas.openxmlformats.org/markup-compatibility/2006" xmlns:o="urn:schemas-microsoft-com:office:office" xmlns:r="http://schemas.openxmlformats.org/officeDocument/2006/relationships" xmlns:m="http://schemas.openxmlformats.org/officeDocument/2006/math" xmlns:v="urn:schemas-microsoft-com:vml" xmlns:wp14="http://schemas.microsoft.com/office/word/2010/wordprocessingDrawing" xmlns:wp="http://schemas.openxmlformats.org/drawingml/2006/wordprocessingDrawing" xmlns:w10="urn:schemas-microsoft-com:office:word" xmlns:w="http://schemas.openxmlformats.org/wordprocessingml/2006/main" xmlns:w14="http://schemas.microsoft.com/office/word/2010/wordml" xmlns:wpg="http://schemas.microsoft.com/office/word/2010/wordprocessingGroup" xmlns:wpi="http://schemas.microsoft.com/office/word/2010/wordprocessingInk" xmlns:wne="http://schemas.microsoft.com/office/word/2006/wordml" xmlns:wps="http://schemas.microsoft.com/office/word/2010/wordprocessingShape" mc:Ignorable="w14 wp14">
   <w:abstractNum w:abstractNumId="0">
+    <w:nsid w:val="0F6F5130"/>
+    <w:multiLevelType w:val="hybridMultilevel"/>
+    <w:tmpl w:val="1422CD12"/>
+    <w:lvl w:ilvl="0" w:tplc="04190011">
+      <w:start w:val="1"/>
+      <w:numFmt w:val="decimal"/>
+      <w:lvlText w:val="%1)"/>
+      <w:lvlJc w:val="left"/>
+      <w:pPr>
+        <w:ind w:left="720" w:hanging="360"/>
+      </w:pPr>
+      <w:rPr>
+        <w:rFonts w:hint="default"/>
+      </w:rPr>
+    </w:lvl>
+    <w:lvl w:ilvl="1" w:tplc="04190019" w:tentative="1">
+      <w:start w:val="1"/>
+      <w:numFmt w:val="lowerLetter"/>
+      <w:lvlText w:val="%2."/>
+      <w:lvlJc w:val="left"/>
+      <w:pPr>
+        <w:ind w:left="1440" w:hanging="360"/>
+      </w:pPr>
+    </w:lvl>
+    <w:lvl w:ilvl="2" w:tplc="0419001B" w:tentative="1">
+      <w:start w:val="1"/>
+      <w:numFmt w:val="lowerRoman"/>
+      <w:lvlText w:val="%3."/>
+      <w:lvlJc w:val="right"/>
+      <w:pPr>
+        <w:ind w:left="2160" w:hanging="180"/>
+      </w:pPr>
+    </w:lvl>
+    <w:lvl w:ilvl="3" w:tplc="0419000F" w:tentative="1">
+      <w:start w:val="1"/>
+      <w:numFmt w:val="decimal"/>
+      <w:lvlText w:val="%4."/>
+      <w:lvlJc w:val="left"/>
+      <w:pPr>
+        <w:ind w:left="2880" w:hanging="360"/>
+      </w:pPr>
+    </w:lvl>
+    <w:lvl w:ilvl="4" w:tplc="04190019" w:tentative="1">
+      <w:start w:val="1"/>
+      <w:numFmt w:val="lowerLetter"/>
+      <w:lvlText w:val="%5."/>
+      <w:lvlJc w:val="left"/>
+      <w:pPr>
+        <w:ind w:left="3600" w:hanging="360"/>
+      </w:pPr>
+    </w:lvl>
+    <w:lvl w:ilvl="5" w:tplc="0419001B" w:tentative="1">
+      <w:start w:val="1"/>
+      <w:numFmt w:val="lowerRoman"/>
+      <w:lvlText w:val="%6."/>
+      <w:lvlJc w:val="right"/>
+      <w:pPr>
+        <w:ind w:left="4320" w:hanging="180"/>
+      </w:pPr>
+    </w:lvl>
+    <w:lvl w:ilvl="6" w:tplc="0419000F" w:tentative="1">
+      <w:start w:val="1"/>
+      <w:numFmt w:val="decimal"/>
+      <w:lvlText w:val="%7."/>
+      <w:lvlJc w:val="left"/>
+      <w:pPr>
+        <w:ind w:left="5040" w:hanging="360"/>
+      </w:pPr>
+    </w:lvl>
+    <w:lvl w:ilvl="7" w:tplc="04190019" w:tentative="1">
+      <w:start w:val="1"/>
+      <w:numFmt w:val="lowerLetter"/>
+      <w:lvlText w:val="%8."/>
+      <w:lvlJc w:val="left"/>
+      <w:pPr>
+        <w:ind w:left="5760" w:hanging="360"/>
+      </w:pPr>
+    </w:lvl>
+    <w:lvl w:ilvl="8" w:tplc="0419001B" w:tentative="1">
+      <w:start w:val="1"/>
+      <w:numFmt w:val="lowerRoman"/>
+      <w:lvlText w:val="%9."/>
+      <w:lvlJc w:val="right"/>
+      <w:pPr>
+        <w:ind w:left="6480" w:hanging="180"/>
+      </w:pPr>
+    </w:lvl>
+  </w:abstractNum>
+  <w:abstractNum w:abstractNumId="1">
     <w:nsid w:val="42697DBE"/>
     <w:multiLevelType w:val="hybridMultilevel"/>
     <w:tmpl w:val="85B4DB9A"/>
@@ -291,7 +489,102 @@
       </w:pPr>
     </w:lvl>
   </w:abstractNum>
+  <w:abstractNum w:abstractNumId="2">
+    <w:nsid w:val="45965B03"/>
+    <w:multiLevelType w:val="hybridMultilevel"/>
+    <w:tmpl w:val="443898D0"/>
+    <w:lvl w:ilvl="0" w:tplc="04190011">
+      <w:start w:val="1"/>
+      <w:numFmt w:val="decimal"/>
+      <w:lvlText w:val="%1)"/>
+      <w:lvlJc w:val="left"/>
+      <w:pPr>
+        <w:ind w:left="720" w:hanging="360"/>
+      </w:pPr>
+      <w:rPr>
+        <w:rFonts w:hint="default"/>
+      </w:rPr>
+    </w:lvl>
+    <w:lvl w:ilvl="1" w:tplc="04190019" w:tentative="1">
+      <w:start w:val="1"/>
+      <w:numFmt w:val="lowerLetter"/>
+      <w:lvlText w:val="%2."/>
+      <w:lvlJc w:val="left"/>
+      <w:pPr>
+        <w:ind w:left="1440" w:hanging="360"/>
+      </w:pPr>
+    </w:lvl>
+    <w:lvl w:ilvl="2" w:tplc="0419001B" w:tentative="1">
+      <w:start w:val="1"/>
+      <w:numFmt w:val="lowerRoman"/>
+      <w:lvlText w:val="%3."/>
+      <w:lvlJc w:val="right"/>
+      <w:pPr>
+        <w:ind w:left="2160" w:hanging="180"/>
+      </w:pPr>
+    </w:lvl>
+    <w:lvl w:ilvl="3" w:tplc="0419000F" w:tentative="1">
+      <w:start w:val="1"/>
+      <w:numFmt w:val="decimal"/>
+      <w:lvlText w:val="%4."/>
+      <w:lvlJc w:val="left"/>
+      <w:pPr>
+        <w:ind w:left="2880" w:hanging="360"/>
+      </w:pPr>
+    </w:lvl>
+    <w:lvl w:ilvl="4" w:tplc="04190019" w:tentative="1">
+      <w:start w:val="1"/>
+      <w:numFmt w:val="lowerLetter"/>
+      <w:lvlText w:val="%5."/>
+      <w:lvlJc w:val="left"/>
+      <w:pPr>
+        <w:ind w:left="3600" w:hanging="360"/>
+      </w:pPr>
+    </w:lvl>
+    <w:lvl w:ilvl="5" w:tplc="0419001B" w:tentative="1">
+      <w:start w:val="1"/>
+      <w:numFmt w:val="lowerRoman"/>
+      <w:lvlText w:val="%6."/>
+      <w:lvlJc w:val="right"/>
+      <w:pPr>
+        <w:ind w:left="4320" w:hanging="180"/>
+      </w:pPr>
+    </w:lvl>
+    <w:lvl w:ilvl="6" w:tplc="0419000F" w:tentative="1">
+      <w:start w:val="1"/>
+      <w:numFmt w:val="decimal"/>
+      <w:lvlText w:val="%7."/>
+      <w:lvlJc w:val="left"/>
+      <w:pPr>
+        <w:ind w:left="5040" w:hanging="360"/>
+      </w:pPr>
+    </w:lvl>
+    <w:lvl w:ilvl="7" w:tplc="04190019" w:tentative="1">
+      <w:start w:val="1"/>
+      <w:numFmt w:val="lowerLetter"/>
+      <w:lvlText w:val="%8."/>
+      <w:lvlJc w:val="left"/>
+      <w:pPr>
+        <w:ind w:left="5760" w:hanging="360"/>
+      </w:pPr>
+    </w:lvl>
+    <w:lvl w:ilvl="8" w:tplc="0419001B" w:tentative="1">
+      <w:start w:val="1"/>
+      <w:numFmt w:val="lowerRoman"/>
+      <w:lvlText w:val="%9."/>
+      <w:lvlJc w:val="right"/>
+      <w:pPr>
+        <w:ind w:left="6480" w:hanging="180"/>
+      </w:pPr>
+    </w:lvl>
+  </w:abstractNum>
   <w:num w:numId="1">
+    <w:abstractNumId w:val="1"/>
+  </w:num>
+  <w:num w:numId="2">
+    <w:abstractNumId w:val="2"/>
+  </w:num>
+  <w:num w:numId="3">
     <w:abstractNumId w:val="0"/>
   </w:num>
 </w:numbering>
@@ -495,6 +788,50 @@
       <w:contextualSpacing/>
     </w:pPr>
   </w:style>
+  <w:style w:type="paragraph" w:styleId="a4">
+    <w:name w:val="header"/>
+    <w:basedOn w:val="a"/>
+    <w:link w:val="a5"/>
+    <w:uiPriority w:val="99"/>
+    <w:unhideWhenUsed/>
+    <w:rsid w:val="00657FF2"/>
+    <w:pPr>
+      <w:tabs>
+        <w:tab w:val="center" w:pos="4677"/>
+        <w:tab w:val="right" w:pos="9355"/>
+      </w:tabs>
+      <w:spacing w:after="0" w:line="240" w:lineRule="auto"/>
+    </w:pPr>
+  </w:style>
+  <w:style w:type="character" w:customStyle="1" w:styleId="a5">
+    <w:name w:val="Верхний колонтитул Знак"/>
+    <w:basedOn w:val="a0"/>
+    <w:link w:val="a4"/>
+    <w:uiPriority w:val="99"/>
+    <w:rsid w:val="00657FF2"/>
+  </w:style>
+  <w:style w:type="paragraph" w:styleId="a6">
+    <w:name w:val="footer"/>
+    <w:basedOn w:val="a"/>
+    <w:link w:val="a7"/>
+    <w:uiPriority w:val="99"/>
+    <w:unhideWhenUsed/>
+    <w:rsid w:val="00657FF2"/>
+    <w:pPr>
+      <w:tabs>
+        <w:tab w:val="center" w:pos="4677"/>
+        <w:tab w:val="right" w:pos="9355"/>
+      </w:tabs>
+      <w:spacing w:after="0" w:line="240" w:lineRule="auto"/>
+    </w:pPr>
+  </w:style>
+  <w:style w:type="character" w:customStyle="1" w:styleId="a7">
+    <w:name w:val="Нижний колонтитул Знак"/>
+    <w:basedOn w:val="a0"/>
+    <w:link w:val="a6"/>
+    <w:uiPriority w:val="99"/>
+    <w:rsid w:val="00657FF2"/>
+  </w:style>
 </w:styles>
 </file>
 
@@ -695,6 +1032,50 @@
       <w:ind w:left="720"/>
       <w:contextualSpacing/>
     </w:pPr>
+  </w:style>
+  <w:style w:type="paragraph" w:styleId="a4">
+    <w:name w:val="header"/>
+    <w:basedOn w:val="a"/>
+    <w:link w:val="a5"/>
+    <w:uiPriority w:val="99"/>
+    <w:unhideWhenUsed/>
+    <w:rsid w:val="00657FF2"/>
+    <w:pPr>
+      <w:tabs>
+        <w:tab w:val="center" w:pos="4677"/>
+        <w:tab w:val="right" w:pos="9355"/>
+      </w:tabs>
+      <w:spacing w:after="0" w:line="240" w:lineRule="auto"/>
+    </w:pPr>
+  </w:style>
+  <w:style w:type="character" w:customStyle="1" w:styleId="a5">
+    <w:name w:val="Верхний колонтитул Знак"/>
+    <w:basedOn w:val="a0"/>
+    <w:link w:val="a4"/>
+    <w:uiPriority w:val="99"/>
+    <w:rsid w:val="00657FF2"/>
+  </w:style>
+  <w:style w:type="paragraph" w:styleId="a6">
+    <w:name w:val="footer"/>
+    <w:basedOn w:val="a"/>
+    <w:link w:val="a7"/>
+    <w:uiPriority w:val="99"/>
+    <w:unhideWhenUsed/>
+    <w:rsid w:val="00657FF2"/>
+    <w:pPr>
+      <w:tabs>
+        <w:tab w:val="center" w:pos="4677"/>
+        <w:tab w:val="right" w:pos="9355"/>
+      </w:tabs>
+      <w:spacing w:after="0" w:line="240" w:lineRule="auto"/>
+    </w:pPr>
+  </w:style>
+  <w:style w:type="character" w:customStyle="1" w:styleId="a7">
+    <w:name w:val="Нижний колонтитул Знак"/>
+    <w:basedOn w:val="a0"/>
+    <w:link w:val="a6"/>
+    <w:uiPriority w:val="99"/>
+    <w:rsid w:val="00657FF2"/>
   </w:style>
 </w:styles>
 </file>

--- a/Качество/Функции_качество.docx
+++ b/Качество/Функции_качество.docx
@@ -1,6 +1,6 @@
 
 <file path=word/document.xml><?xml version="1.0" encoding="utf-8"?>
-<w:document xmlns:wpc="http://schemas.microsoft.com/office/word/2010/wordprocessingCanvas" xmlns:mc="http://schemas.openxmlformats.org/markup-compatibility/2006" xmlns:o="urn:schemas-microsoft-com:office:office" xmlns:r="http://schemas.openxmlformats.org/officeDocument/2006/relationships" xmlns:m="http://schemas.openxmlformats.org/officeDocument/2006/math" xmlns:v="urn:schemas-microsoft-com:vml" xmlns:wp14="http://schemas.microsoft.com/office/word/2010/wordprocessingDrawing" xmlns:wp="http://schemas.openxmlformats.org/drawingml/2006/wordprocessingDrawing" xmlns:w10="urn:schemas-microsoft-com:office:word" xmlns:w="http://schemas.openxmlformats.org/wordprocessingml/2006/main" xmlns:w14="http://schemas.microsoft.com/office/word/2010/wordml" xmlns:wpg="http://schemas.microsoft.com/office/word/2010/wordprocessingGroup" xmlns:wpi="http://schemas.microsoft.com/office/word/2010/wordprocessingInk" xmlns:wne="http://schemas.microsoft.com/office/word/2006/wordml" xmlns:wps="http://schemas.microsoft.com/office/word/2010/wordprocessingShape" mc:Ignorable="w14 wp14">
+<w:document xmlns:ve="http://schemas.openxmlformats.org/markup-compatibility/2006" xmlns:o="urn:schemas-microsoft-com:office:office" xmlns:r="http://schemas.openxmlformats.org/officeDocument/2006/relationships" xmlns:m="http://schemas.openxmlformats.org/officeDocument/2006/math" xmlns:v="urn:schemas-microsoft-com:vml" xmlns:wp="http://schemas.openxmlformats.org/drawingml/2006/wordprocessingDrawing" xmlns:w10="urn:schemas-microsoft-com:office:word" xmlns:w="http://schemas.openxmlformats.org/wordprocessingml/2006/main" xmlns:wne="http://schemas.microsoft.com/office/word/2006/wordml">
   <w:body>
     <w:p>
       <w:pPr>
@@ -12,54 +12,39 @@
         <w:rPr>
           <w:b/>
         </w:rPr>
-        <w:t xml:space="preserve">Функции Отдела «Качество» </w:t>
-      </w:r>
-    </w:p>
-    <w:p>
-      <w:r>
-        <w:t xml:space="preserve">1) </w:t>
-      </w:r>
-      <w:r>
-        <w:t xml:space="preserve">Ввод </w:t>
-      </w:r>
-      <w:proofErr w:type="gramStart"/>
-      <w:r>
-        <w:t>забракованных</w:t>
-      </w:r>
-      <w:proofErr w:type="gramEnd"/>
-      <w:r>
-        <w:t xml:space="preserve"> </w:t>
-      </w:r>
-      <w:proofErr w:type="spellStart"/>
-      <w:r>
-        <w:t>детале</w:t>
-      </w:r>
-      <w:proofErr w:type="spellEnd"/>
-      <w:r>
-        <w:t>-операций в ССЗ</w:t>
-      </w:r>
-    </w:p>
-    <w:p>
-      <w:r>
-        <w:t>2) Составление</w:t>
-      </w:r>
-      <w:r>
-        <w:t xml:space="preserve"> акта </w:t>
-      </w:r>
-      <w:proofErr w:type="spellStart"/>
-      <w:r>
-        <w:t>забрако</w:t>
+        <w:t xml:space="preserve">Функции </w:t>
+      </w:r>
+      <w:r>
+        <w:rPr>
+          <w:b/>
+        </w:rPr>
+        <w:t>подсистемы</w:t>
+      </w:r>
+      <w:r>
+        <w:rPr>
+          <w:b/>
+        </w:rPr>
+        <w:t xml:space="preserve"> «Качество» </w:t>
+      </w:r>
+    </w:p>
+    <w:p>
+      <w:r>
+        <w:t>1) Ввод количества забракованных детале-операций в ССЗ</w:t>
+      </w:r>
+    </w:p>
+    <w:p>
+      <w:r>
+        <w:t>2) Составление акта забрако</w:t>
       </w:r>
       <w:bookmarkStart w:id="0" w:name="_GoBack"/>
       <w:bookmarkEnd w:id="0"/>
       <w:r>
-        <w:t>ваний</w:t>
-      </w:r>
-      <w:proofErr w:type="spellEnd"/>
-    </w:p>
-    <w:p>
-      <w:pPr>
-        <w:pStyle w:val="a3"/>
+        <w:t>ваний. Брак возможен по следующим причинам:</w:t>
+      </w:r>
+    </w:p>
+    <w:p>
+      <w:pPr>
+        <w:pStyle w:val="ListParagraph"/>
       </w:pPr>
       <w:r>
         <w:t>а) из-за н</w:t>
@@ -73,7 +58,7 @@
     </w:p>
     <w:p>
       <w:pPr>
-        <w:pStyle w:val="a3"/>
+        <w:pStyle w:val="ListParagraph"/>
       </w:pPr>
       <w:r>
         <w:t xml:space="preserve"> </w:t>
@@ -81,21 +66,13 @@
     </w:p>
     <w:p>
       <w:pPr>
-        <w:pStyle w:val="a3"/>
-      </w:pPr>
-      <w:r>
-        <w:t>б</w:t>
-      </w:r>
-      <w:proofErr w:type="gramStart"/>
-      <w:r>
-        <w:t>)</w:t>
-      </w:r>
-      <w:r>
-        <w:t>и</w:t>
-      </w:r>
-      <w:proofErr w:type="gramEnd"/>
-      <w:r>
-        <w:t>з-за оборудования</w:t>
+        <w:pStyle w:val="ListParagraph"/>
+      </w:pPr>
+      <w:r>
+        <w:t>б)</w:t>
+      </w:r>
+      <w:r>
+        <w:t>из-за оборудования</w:t>
       </w:r>
     </w:p>
     <w:p>
@@ -105,13 +82,8 @@
       <w:r>
         <w:t>в</w:t>
       </w:r>
-      <w:proofErr w:type="gramStart"/>
-      <w:r>
-        <w:t>)и</w:t>
-      </w:r>
-      <w:proofErr w:type="gramEnd"/>
-      <w:r>
-        <w:t xml:space="preserve">з-за </w:t>
+      <w:r>
+        <w:t xml:space="preserve">)из-за </w:t>
       </w:r>
       <w:r>
         <w:t xml:space="preserve">рабочего </w:t>
@@ -119,7 +91,7 @@
     </w:p>
     <w:p>
       <w:pPr>
-        <w:pStyle w:val="a3"/>
+        <w:pStyle w:val="ListParagraph"/>
       </w:pPr>
       <w:r>
         <w:t>г</w:t>
@@ -130,13 +102,7 @@
     </w:p>
     <w:p>
       <w:r>
-        <w:t>3</w:t>
-      </w:r>
-      <w:r>
-        <w:t>)</w:t>
-      </w:r>
-      <w:r>
-        <w:t xml:space="preserve"> Выявление статистической устойчивости</w:t>
+        <w:t>3) Выявление статистической устойчивости</w:t>
       </w:r>
     </w:p>
     <w:p>
@@ -154,26 +120,12 @@
     </w:p>
     <w:p>
       <w:r>
-        <w:t xml:space="preserve">1) </w:t>
-      </w:r>
-      <w:r>
-        <w:t>СС</w:t>
-      </w:r>
-      <w:proofErr w:type="gramStart"/>
-      <w:r>
-        <w:t>З(</w:t>
-      </w:r>
-      <w:proofErr w:type="gramEnd"/>
-      <w:r>
-        <w:t>основное пр-во)</w:t>
-      </w:r>
-    </w:p>
-    <w:p>
-      <w:r>
-        <w:t xml:space="preserve">2) </w:t>
-      </w:r>
-      <w:r>
-        <w:t>Копия МК (ТПП)</w:t>
+        <w:t>1) ССЗ(основное пр-во)</w:t>
+      </w:r>
+    </w:p>
+    <w:p>
+      <w:r>
+        <w:t>2) МК (ТПП)</w:t>
       </w:r>
     </w:p>
     <w:p>
@@ -191,31 +143,13 @@
     </w:p>
     <w:p>
       <w:r>
-        <w:t xml:space="preserve">1) </w:t>
-      </w:r>
-      <w:r>
-        <w:t>Акты</w:t>
+        <w:t>1) Акты (число, №</w:t>
       </w:r>
       <w:r>
         <w:t xml:space="preserve"> </w:t>
       </w:r>
       <w:r>
-        <w:t>(число, №</w:t>
-      </w:r>
-      <w:r>
-        <w:t xml:space="preserve"> </w:t>
-      </w:r>
-      <w:r>
-        <w:t>партии</w:t>
-      </w:r>
-      <w:r>
-        <w:t>, причина брака, количество забракованных</w:t>
-      </w:r>
-      <w:r>
-        <w:t xml:space="preserve"> изделий</w:t>
-      </w:r>
-      <w:r>
-        <w:t>)</w:t>
+        <w:t>партии, причина брака, количество забракованных изделий)</w:t>
       </w:r>
     </w:p>
     <w:p>
@@ -225,18 +159,15 @@
     </w:p>
     <w:p>
       <w:r>
-        <w:t>2)</w:t>
-      </w:r>
-      <w:r>
-        <w:t>ССЗ</w:t>
-      </w:r>
-      <w:r>
-        <w:t xml:space="preserve"> </w:t>
-      </w:r>
-      <w:r>
-        <w:t>(добавлена колонка брак) (ОП).</w:t>
-      </w:r>
-    </w:p>
+        <w:t>2)ССЗ (добавлена колонка брак) (ОП).</w:t>
+      </w:r>
+    </w:p>
+    <w:p>
+      <w:r>
+        <w:t>3) Разнообразные отчеты, например:……………….</w:t>
+      </w:r>
+    </w:p>
+    <w:p/>
     <w:p/>
     <w:p/>
     <w:p/>
@@ -260,7 +191,7 @@
 </file>
 
 <file path=word/endnotes.xml><?xml version="1.0" encoding="utf-8"?>
-<w:endnotes xmlns:wpc="http://schemas.microsoft.com/office/word/2010/wordprocessingCanvas" xmlns:mc="http://schemas.openxmlformats.org/markup-compatibility/2006" xmlns:o="urn:schemas-microsoft-com:office:office" xmlns:r="http://schemas.openxmlformats.org/officeDocument/2006/relationships" xmlns:m="http://schemas.openxmlformats.org/officeDocument/2006/math" xmlns:v="urn:schemas-microsoft-com:vml" xmlns:wp14="http://schemas.microsoft.com/office/word/2010/wordprocessingDrawing" xmlns:wp="http://schemas.openxmlformats.org/drawingml/2006/wordprocessingDrawing" xmlns:w10="urn:schemas-microsoft-com:office:word" xmlns:w="http://schemas.openxmlformats.org/wordprocessingml/2006/main" xmlns:w14="http://schemas.microsoft.com/office/word/2010/wordml" xmlns:wpg="http://schemas.microsoft.com/office/word/2010/wordprocessingGroup" xmlns:wpi="http://schemas.microsoft.com/office/word/2010/wordprocessingInk" xmlns:wne="http://schemas.microsoft.com/office/word/2006/wordml" xmlns:wps="http://schemas.microsoft.com/office/word/2010/wordprocessingShape" mc:Ignorable="w14 wp14">
+<w:endnotes xmlns:ve="http://schemas.openxmlformats.org/markup-compatibility/2006" xmlns:o="urn:schemas-microsoft-com:office:office" xmlns:r="http://schemas.openxmlformats.org/officeDocument/2006/relationships" xmlns:m="http://schemas.openxmlformats.org/officeDocument/2006/math" xmlns:v="urn:schemas-microsoft-com:vml" xmlns:wp="http://schemas.openxmlformats.org/drawingml/2006/wordprocessingDrawing" xmlns:w10="urn:schemas-microsoft-com:office:word" xmlns:w="http://schemas.openxmlformats.org/wordprocessingml/2006/main" xmlns:wne="http://schemas.microsoft.com/office/word/2006/wordml">
   <w:endnote w:type="separator" w:id="-1">
     <w:p>
       <w:pPr>
@@ -285,7 +216,7 @@
 </file>
 
 <file path=word/footnotes.xml><?xml version="1.0" encoding="utf-8"?>
-<w:footnotes xmlns:wpc="http://schemas.microsoft.com/office/word/2010/wordprocessingCanvas" xmlns:mc="http://schemas.openxmlformats.org/markup-compatibility/2006" xmlns:o="urn:schemas-microsoft-com:office:office" xmlns:r="http://schemas.openxmlformats.org/officeDocument/2006/relationships" xmlns:m="http://schemas.openxmlformats.org/officeDocument/2006/math" xmlns:v="urn:schemas-microsoft-com:vml" xmlns:wp14="http://schemas.microsoft.com/office/word/2010/wordprocessingDrawing" xmlns:wp="http://schemas.openxmlformats.org/drawingml/2006/wordprocessingDrawing" xmlns:w10="urn:schemas-microsoft-com:office:word" xmlns:w="http://schemas.openxmlformats.org/wordprocessingml/2006/main" xmlns:w14="http://schemas.microsoft.com/office/word/2010/wordml" xmlns:wpg="http://schemas.microsoft.com/office/word/2010/wordprocessingGroup" xmlns:wpi="http://schemas.microsoft.com/office/word/2010/wordprocessingInk" xmlns:wne="http://schemas.microsoft.com/office/word/2006/wordml" xmlns:wps="http://schemas.microsoft.com/office/word/2010/wordprocessingShape" mc:Ignorable="w14 wp14">
+<w:footnotes xmlns:ve="http://schemas.openxmlformats.org/markup-compatibility/2006" xmlns:o="urn:schemas-microsoft-com:office:office" xmlns:r="http://schemas.openxmlformats.org/officeDocument/2006/relationships" xmlns:m="http://schemas.openxmlformats.org/officeDocument/2006/math" xmlns:v="urn:schemas-microsoft-com:vml" xmlns:wp="http://schemas.openxmlformats.org/drawingml/2006/wordprocessingDrawing" xmlns:w10="urn:schemas-microsoft-com:office:word" xmlns:w="http://schemas.openxmlformats.org/wordprocessingml/2006/main" xmlns:wne="http://schemas.microsoft.com/office/word/2006/wordml">
   <w:footnote w:type="separator" w:id="-1">
     <w:p>
       <w:pPr>
@@ -310,7 +241,7 @@
 </file>
 
 <file path=word/numbering.xml><?xml version="1.0" encoding="utf-8"?>
-<w:numbering xmlns:wpc="http://schemas.microsoft.com/office/word/2010/wordprocessingCanvas" xmlns:mc="http://schemas.openxmlformats.org/markup-compatibility/2006" xmlns:o="urn:schemas-microsoft-com:office:office" xmlns:r="http://schemas.openxmlformats.org/officeDocument/2006/relationships" xmlns:m="http://schemas.openxmlformats.org/officeDocument/2006/math" xmlns:v="urn:schemas-microsoft-com:vml" xmlns:wp14="http://schemas.microsoft.com/office/word/2010/wordprocessingDrawing" xmlns:wp="http://schemas.openxmlformats.org/drawingml/2006/wordprocessingDrawing" xmlns:w10="urn:schemas-microsoft-com:office:word" xmlns:w="http://schemas.openxmlformats.org/wordprocessingml/2006/main" xmlns:w14="http://schemas.microsoft.com/office/word/2010/wordml" xmlns:wpg="http://schemas.microsoft.com/office/word/2010/wordprocessingGroup" xmlns:wpi="http://schemas.microsoft.com/office/word/2010/wordprocessingInk" xmlns:wne="http://schemas.microsoft.com/office/word/2006/wordml" xmlns:wps="http://schemas.microsoft.com/office/word/2010/wordprocessingShape" mc:Ignorable="w14 wp14">
+<w:numbering xmlns:ve="http://schemas.openxmlformats.org/markup-compatibility/2006" xmlns:o="urn:schemas-microsoft-com:office:office" xmlns:r="http://schemas.openxmlformats.org/officeDocument/2006/relationships" xmlns:m="http://schemas.openxmlformats.org/officeDocument/2006/math" xmlns:v="urn:schemas-microsoft-com:vml" xmlns:wp="http://schemas.openxmlformats.org/drawingml/2006/wordprocessingDrawing" xmlns:w10="urn:schemas-microsoft-com:office:word" xmlns:w="http://schemas.openxmlformats.org/wordprocessingml/2006/main" xmlns:wne="http://schemas.microsoft.com/office/word/2006/wordml">
   <w:abstractNum w:abstractNumId="0">
     <w:nsid w:val="0F6F5130"/>
     <w:multiLevelType w:val="hybridMultilevel"/>
@@ -324,7 +255,7 @@
         <w:ind w:left="720" w:hanging="360"/>
       </w:pPr>
       <w:rPr>
-        <w:rFonts w:hint="default"/>
+        <w:rFonts w:cs="Times New Roman" w:hint="default"/>
       </w:rPr>
     </w:lvl>
     <w:lvl w:ilvl="1" w:tplc="04190019" w:tentative="1">
@@ -335,6 +266,9 @@
       <w:pPr>
         <w:ind w:left="1440" w:hanging="360"/>
       </w:pPr>
+      <w:rPr>
+        <w:rFonts w:cs="Times New Roman"/>
+      </w:rPr>
     </w:lvl>
     <w:lvl w:ilvl="2" w:tplc="0419001B" w:tentative="1">
       <w:start w:val="1"/>
@@ -344,6 +278,9 @@
       <w:pPr>
         <w:ind w:left="2160" w:hanging="180"/>
       </w:pPr>
+      <w:rPr>
+        <w:rFonts w:cs="Times New Roman"/>
+      </w:rPr>
     </w:lvl>
     <w:lvl w:ilvl="3" w:tplc="0419000F" w:tentative="1">
       <w:start w:val="1"/>
@@ -353,6 +290,9 @@
       <w:pPr>
         <w:ind w:left="2880" w:hanging="360"/>
       </w:pPr>
+      <w:rPr>
+        <w:rFonts w:cs="Times New Roman"/>
+      </w:rPr>
     </w:lvl>
     <w:lvl w:ilvl="4" w:tplc="04190019" w:tentative="1">
       <w:start w:val="1"/>
@@ -362,6 +302,9 @@
       <w:pPr>
         <w:ind w:left="3600" w:hanging="360"/>
       </w:pPr>
+      <w:rPr>
+        <w:rFonts w:cs="Times New Roman"/>
+      </w:rPr>
     </w:lvl>
     <w:lvl w:ilvl="5" w:tplc="0419001B" w:tentative="1">
       <w:start w:val="1"/>
@@ -371,6 +314,9 @@
       <w:pPr>
         <w:ind w:left="4320" w:hanging="180"/>
       </w:pPr>
+      <w:rPr>
+        <w:rFonts w:cs="Times New Roman"/>
+      </w:rPr>
     </w:lvl>
     <w:lvl w:ilvl="6" w:tplc="0419000F" w:tentative="1">
       <w:start w:val="1"/>
@@ -380,6 +326,9 @@
       <w:pPr>
         <w:ind w:left="5040" w:hanging="360"/>
       </w:pPr>
+      <w:rPr>
+        <w:rFonts w:cs="Times New Roman"/>
+      </w:rPr>
     </w:lvl>
     <w:lvl w:ilvl="7" w:tplc="04190019" w:tentative="1">
       <w:start w:val="1"/>
@@ -389,6 +338,9 @@
       <w:pPr>
         <w:ind w:left="5760" w:hanging="360"/>
       </w:pPr>
+      <w:rPr>
+        <w:rFonts w:cs="Times New Roman"/>
+      </w:rPr>
     </w:lvl>
     <w:lvl w:ilvl="8" w:tplc="0419001B" w:tentative="1">
       <w:start w:val="1"/>
@@ -398,6 +350,9 @@
       <w:pPr>
         <w:ind w:left="6480" w:hanging="180"/>
       </w:pPr>
+      <w:rPr>
+        <w:rFonts w:cs="Times New Roman"/>
+      </w:rPr>
     </w:lvl>
   </w:abstractNum>
   <w:abstractNum w:abstractNumId="1">
@@ -413,7 +368,7 @@
         <w:ind w:left="720" w:hanging="360"/>
       </w:pPr>
       <w:rPr>
-        <w:rFonts w:hint="default"/>
+        <w:rFonts w:cs="Times New Roman" w:hint="default"/>
       </w:rPr>
     </w:lvl>
     <w:lvl w:ilvl="1" w:tplc="04190019" w:tentative="1">
@@ -424,6 +379,9 @@
       <w:pPr>
         <w:ind w:left="1440" w:hanging="360"/>
       </w:pPr>
+      <w:rPr>
+        <w:rFonts w:cs="Times New Roman"/>
+      </w:rPr>
     </w:lvl>
     <w:lvl w:ilvl="2" w:tplc="0419001B" w:tentative="1">
       <w:start w:val="1"/>
@@ -433,6 +391,9 @@
       <w:pPr>
         <w:ind w:left="2160" w:hanging="180"/>
       </w:pPr>
+      <w:rPr>
+        <w:rFonts w:cs="Times New Roman"/>
+      </w:rPr>
     </w:lvl>
     <w:lvl w:ilvl="3" w:tplc="0419000F" w:tentative="1">
       <w:start w:val="1"/>
@@ -442,6 +403,9 @@
       <w:pPr>
         <w:ind w:left="2880" w:hanging="360"/>
       </w:pPr>
+      <w:rPr>
+        <w:rFonts w:cs="Times New Roman"/>
+      </w:rPr>
     </w:lvl>
     <w:lvl w:ilvl="4" w:tplc="04190019" w:tentative="1">
       <w:start w:val="1"/>
@@ -451,6 +415,9 @@
       <w:pPr>
         <w:ind w:left="3600" w:hanging="360"/>
       </w:pPr>
+      <w:rPr>
+        <w:rFonts w:cs="Times New Roman"/>
+      </w:rPr>
     </w:lvl>
     <w:lvl w:ilvl="5" w:tplc="0419001B" w:tentative="1">
       <w:start w:val="1"/>
@@ -460,6 +427,9 @@
       <w:pPr>
         <w:ind w:left="4320" w:hanging="180"/>
       </w:pPr>
+      <w:rPr>
+        <w:rFonts w:cs="Times New Roman"/>
+      </w:rPr>
     </w:lvl>
     <w:lvl w:ilvl="6" w:tplc="0419000F" w:tentative="1">
       <w:start w:val="1"/>
@@ -469,6 +439,9 @@
       <w:pPr>
         <w:ind w:left="5040" w:hanging="360"/>
       </w:pPr>
+      <w:rPr>
+        <w:rFonts w:cs="Times New Roman"/>
+      </w:rPr>
     </w:lvl>
     <w:lvl w:ilvl="7" w:tplc="04190019" w:tentative="1">
       <w:start w:val="1"/>
@@ -478,6 +451,9 @@
       <w:pPr>
         <w:ind w:left="5760" w:hanging="360"/>
       </w:pPr>
+      <w:rPr>
+        <w:rFonts w:cs="Times New Roman"/>
+      </w:rPr>
     </w:lvl>
     <w:lvl w:ilvl="8" w:tplc="0419001B" w:tentative="1">
       <w:start w:val="1"/>
@@ -487,6 +463,9 @@
       <w:pPr>
         <w:ind w:left="6480" w:hanging="180"/>
       </w:pPr>
+      <w:rPr>
+        <w:rFonts w:cs="Times New Roman"/>
+      </w:rPr>
     </w:lvl>
   </w:abstractNum>
   <w:abstractNum w:abstractNumId="2">
@@ -502,7 +481,7 @@
         <w:ind w:left="720" w:hanging="360"/>
       </w:pPr>
       <w:rPr>
-        <w:rFonts w:hint="default"/>
+        <w:rFonts w:cs="Times New Roman" w:hint="default"/>
       </w:rPr>
     </w:lvl>
     <w:lvl w:ilvl="1" w:tplc="04190019" w:tentative="1">
@@ -513,6 +492,9 @@
       <w:pPr>
         <w:ind w:left="1440" w:hanging="360"/>
       </w:pPr>
+      <w:rPr>
+        <w:rFonts w:cs="Times New Roman"/>
+      </w:rPr>
     </w:lvl>
     <w:lvl w:ilvl="2" w:tplc="0419001B" w:tentative="1">
       <w:start w:val="1"/>
@@ -522,6 +504,9 @@
       <w:pPr>
         <w:ind w:left="2160" w:hanging="180"/>
       </w:pPr>
+      <w:rPr>
+        <w:rFonts w:cs="Times New Roman"/>
+      </w:rPr>
     </w:lvl>
     <w:lvl w:ilvl="3" w:tplc="0419000F" w:tentative="1">
       <w:start w:val="1"/>
@@ -531,6 +516,9 @@
       <w:pPr>
         <w:ind w:left="2880" w:hanging="360"/>
       </w:pPr>
+      <w:rPr>
+        <w:rFonts w:cs="Times New Roman"/>
+      </w:rPr>
     </w:lvl>
     <w:lvl w:ilvl="4" w:tplc="04190019" w:tentative="1">
       <w:start w:val="1"/>
@@ -540,6 +528,9 @@
       <w:pPr>
         <w:ind w:left="3600" w:hanging="360"/>
       </w:pPr>
+      <w:rPr>
+        <w:rFonts w:cs="Times New Roman"/>
+      </w:rPr>
     </w:lvl>
     <w:lvl w:ilvl="5" w:tplc="0419001B" w:tentative="1">
       <w:start w:val="1"/>
@@ -549,6 +540,9 @@
       <w:pPr>
         <w:ind w:left="4320" w:hanging="180"/>
       </w:pPr>
+      <w:rPr>
+        <w:rFonts w:cs="Times New Roman"/>
+      </w:rPr>
     </w:lvl>
     <w:lvl w:ilvl="6" w:tplc="0419000F" w:tentative="1">
       <w:start w:val="1"/>
@@ -558,6 +552,9 @@
       <w:pPr>
         <w:ind w:left="5040" w:hanging="360"/>
       </w:pPr>
+      <w:rPr>
+        <w:rFonts w:cs="Times New Roman"/>
+      </w:rPr>
     </w:lvl>
     <w:lvl w:ilvl="7" w:tplc="04190019" w:tentative="1">
       <w:start w:val="1"/>
@@ -567,6 +564,9 @@
       <w:pPr>
         <w:ind w:left="5760" w:hanging="360"/>
       </w:pPr>
+      <w:rPr>
+        <w:rFonts w:cs="Times New Roman"/>
+      </w:rPr>
     </w:lvl>
     <w:lvl w:ilvl="8" w:tplc="0419001B" w:tentative="1">
       <w:start w:val="1"/>
@@ -576,6 +576,9 @@
       <w:pPr>
         <w:ind w:left="6480" w:hanging="180"/>
       </w:pPr>
+      <w:rPr>
+        <w:rFonts w:cs="Times New Roman"/>
+      </w:rPr>
     </w:lvl>
   </w:abstractNum>
   <w:num w:numId="1">
@@ -591,49 +594,45 @@
 </file>
 
 <file path=word/styles.xml><?xml version="1.0" encoding="utf-8"?>
-<w:styles xmlns:mc="http://schemas.openxmlformats.org/markup-compatibility/2006" xmlns:r="http://schemas.openxmlformats.org/officeDocument/2006/relationships" xmlns:w="http://schemas.openxmlformats.org/wordprocessingml/2006/main" xmlns:w14="http://schemas.microsoft.com/office/word/2010/wordml" mc:Ignorable="w14">
+<w:styles xmlns:r="http://schemas.openxmlformats.org/officeDocument/2006/relationships" xmlns:w="http://schemas.openxmlformats.org/wordprocessingml/2006/main">
   <w:docDefaults>
     <w:rPrDefault>
       <w:rPr>
-        <w:rFonts w:asciiTheme="minorHAnsi" w:eastAsiaTheme="minorHAnsi" w:hAnsiTheme="minorHAnsi" w:cstheme="minorBidi"/>
+        <w:rFonts w:ascii="Calibri" w:eastAsia="Calibri" w:hAnsi="Calibri" w:cs="Times New Roman"/>
         <w:sz w:val="22"/>
         <w:szCs w:val="22"/>
-        <w:lang w:val="ru-RU" w:eastAsia="en-US" w:bidi="ar-SA"/>
+        <w:lang w:val="ru-RU" w:eastAsia="ru-RU" w:bidi="ar-SA"/>
       </w:rPr>
     </w:rPrDefault>
-    <w:pPrDefault>
-      <w:pPr>
-        <w:spacing w:after="200" w:line="276" w:lineRule="auto"/>
-      </w:pPr>
-    </w:pPrDefault>
+    <w:pPrDefault/>
   </w:docDefaults>
   <w:latentStyles w:defLockedState="0" w:defUIPriority="99" w:defSemiHidden="1" w:defUnhideWhenUsed="1" w:defQFormat="0" w:count="267">
-    <w:lsdException w:name="Normal" w:semiHidden="0" w:uiPriority="0" w:unhideWhenUsed="0" w:qFormat="1"/>
-    <w:lsdException w:name="heading 1" w:semiHidden="0" w:uiPriority="9" w:unhideWhenUsed="0" w:qFormat="1"/>
-    <w:lsdException w:name="heading 2" w:uiPriority="9" w:qFormat="1"/>
-    <w:lsdException w:name="heading 3" w:uiPriority="9" w:qFormat="1"/>
-    <w:lsdException w:name="heading 4" w:uiPriority="9" w:qFormat="1"/>
-    <w:lsdException w:name="heading 5" w:uiPriority="9" w:qFormat="1"/>
-    <w:lsdException w:name="heading 6" w:uiPriority="9" w:qFormat="1"/>
-    <w:lsdException w:name="heading 7" w:uiPriority="9" w:qFormat="1"/>
-    <w:lsdException w:name="heading 8" w:uiPriority="9" w:qFormat="1"/>
-    <w:lsdException w:name="heading 9" w:uiPriority="9" w:qFormat="1"/>
-    <w:lsdException w:name="toc 1" w:uiPriority="39"/>
-    <w:lsdException w:name="toc 2" w:uiPriority="39"/>
-    <w:lsdException w:name="toc 3" w:uiPriority="39"/>
-    <w:lsdException w:name="toc 4" w:uiPriority="39"/>
-    <w:lsdException w:name="toc 5" w:uiPriority="39"/>
-    <w:lsdException w:name="toc 6" w:uiPriority="39"/>
-    <w:lsdException w:name="toc 7" w:uiPriority="39"/>
-    <w:lsdException w:name="toc 8" w:uiPriority="39"/>
-    <w:lsdException w:name="toc 9" w:uiPriority="39"/>
-    <w:lsdException w:name="caption" w:uiPriority="35" w:qFormat="1"/>
-    <w:lsdException w:name="Title" w:semiHidden="0" w:uiPriority="10" w:unhideWhenUsed="0" w:qFormat="1"/>
-    <w:lsdException w:name="Default Paragraph Font" w:uiPriority="1"/>
-    <w:lsdException w:name="Subtitle" w:semiHidden="0" w:uiPriority="11" w:unhideWhenUsed="0" w:qFormat="1"/>
-    <w:lsdException w:name="Strong" w:semiHidden="0" w:uiPriority="22" w:unhideWhenUsed="0" w:qFormat="1"/>
-    <w:lsdException w:name="Emphasis" w:semiHidden="0" w:uiPriority="20" w:unhideWhenUsed="0" w:qFormat="1"/>
-    <w:lsdException w:name="Table Grid" w:semiHidden="0" w:uiPriority="59" w:unhideWhenUsed="0"/>
+    <w:lsdException w:name="Normal" w:locked="1" w:semiHidden="0" w:uiPriority="0" w:unhideWhenUsed="0" w:qFormat="1"/>
+    <w:lsdException w:name="heading 1" w:locked="1" w:semiHidden="0" w:uiPriority="0" w:unhideWhenUsed="0" w:qFormat="1"/>
+    <w:lsdException w:name="heading 2" w:locked="1" w:uiPriority="0" w:qFormat="1"/>
+    <w:lsdException w:name="heading 3" w:locked="1" w:uiPriority="0" w:qFormat="1"/>
+    <w:lsdException w:name="heading 4" w:locked="1" w:uiPriority="0" w:qFormat="1"/>
+    <w:lsdException w:name="heading 5" w:locked="1" w:uiPriority="0" w:qFormat="1"/>
+    <w:lsdException w:name="heading 6" w:locked="1" w:uiPriority="0" w:qFormat="1"/>
+    <w:lsdException w:name="heading 7" w:locked="1" w:uiPriority="0" w:qFormat="1"/>
+    <w:lsdException w:name="heading 8" w:locked="1" w:uiPriority="0" w:qFormat="1"/>
+    <w:lsdException w:name="heading 9" w:locked="1" w:uiPriority="0" w:qFormat="1"/>
+    <w:lsdException w:name="toc 1" w:locked="1" w:semiHidden="0" w:uiPriority="0" w:unhideWhenUsed="0"/>
+    <w:lsdException w:name="toc 2" w:locked="1" w:semiHidden="0" w:uiPriority="0" w:unhideWhenUsed="0"/>
+    <w:lsdException w:name="toc 3" w:locked="1" w:semiHidden="0" w:uiPriority="0" w:unhideWhenUsed="0"/>
+    <w:lsdException w:name="toc 4" w:locked="1" w:semiHidden="0" w:uiPriority="0" w:unhideWhenUsed="0"/>
+    <w:lsdException w:name="toc 5" w:locked="1" w:semiHidden="0" w:uiPriority="0" w:unhideWhenUsed="0"/>
+    <w:lsdException w:name="toc 6" w:locked="1" w:semiHidden="0" w:uiPriority="0" w:unhideWhenUsed="0"/>
+    <w:lsdException w:name="toc 7" w:locked="1" w:semiHidden="0" w:uiPriority="0" w:unhideWhenUsed="0"/>
+    <w:lsdException w:name="toc 8" w:locked="1" w:semiHidden="0" w:uiPriority="0" w:unhideWhenUsed="0"/>
+    <w:lsdException w:name="toc 9" w:locked="1" w:semiHidden="0" w:uiPriority="0" w:unhideWhenUsed="0"/>
+    <w:lsdException w:name="caption" w:locked="1" w:uiPriority="0" w:qFormat="1"/>
+    <w:lsdException w:name="Title" w:locked="1" w:semiHidden="0" w:uiPriority="0" w:unhideWhenUsed="0" w:qFormat="1"/>
+    <w:lsdException w:name="Default Paragraph Font" w:locked="1" w:semiHidden="0" w:uiPriority="0" w:unhideWhenUsed="0"/>
+    <w:lsdException w:name="Subtitle" w:locked="1" w:semiHidden="0" w:uiPriority="0" w:unhideWhenUsed="0" w:qFormat="1"/>
+    <w:lsdException w:name="Strong" w:locked="1" w:semiHidden="0" w:uiPriority="0" w:unhideWhenUsed="0" w:qFormat="1"/>
+    <w:lsdException w:name="Emphasis" w:locked="1" w:semiHidden="0" w:uiPriority="0" w:unhideWhenUsed="0" w:qFormat="1"/>
+    <w:lsdException w:name="Table Grid" w:locked="1" w:semiHidden="0" w:uiPriority="0" w:unhideWhenUsed="0"/>
     <w:lsdException w:name="Placeholder Text" w:unhideWhenUsed="0"/>
     <w:lsdException w:name="No Spacing" w:semiHidden="0" w:uiPriority="1" w:unhideWhenUsed="0" w:qFormat="1"/>
     <w:lsdException w:name="Light Shading" w:semiHidden="0" w:uiPriority="60" w:unhideWhenUsed="0"/>
@@ -746,21 +745,28 @@
     <w:lsdException w:name="Bibliography" w:uiPriority="37"/>
     <w:lsdException w:name="TOC Heading" w:uiPriority="39" w:qFormat="1"/>
   </w:latentStyles>
-  <w:style w:type="paragraph" w:default="1" w:styleId="a">
+  <w:style w:type="paragraph" w:default="1" w:styleId="Normal">
     <w:name w:val="Normal"/>
     <w:qFormat/>
+    <w:rsid w:val="008C568E"/>
+    <w:pPr>
+      <w:spacing w:after="200" w:line="276" w:lineRule="auto"/>
+    </w:pPr>
+    <w:rPr>
+      <w:lang w:eastAsia="en-US"/>
+    </w:rPr>
   </w:style>
-  <w:style w:type="character" w:default="1" w:styleId="a0">
+  <w:style w:type="character" w:default="1" w:styleId="DefaultParagraphFont">
     <w:name w:val="Default Paragraph Font"/>
-    <w:uiPriority w:val="1"/>
+    <w:uiPriority w:val="99"/>
     <w:semiHidden/>
-    <w:unhideWhenUsed/>
   </w:style>
-  <w:style w:type="table" w:default="1" w:styleId="a1">
+  <w:style w:type="table" w:default="1" w:styleId="TableNormal">
     <w:name w:val="Normal Table"/>
     <w:uiPriority w:val="99"/>
     <w:semiHidden/>
     <w:unhideWhenUsed/>
+    <w:qFormat/>
     <w:tblPr>
       <w:tblInd w:w="0" w:type="dxa"/>
       <w:tblCellMar>
@@ -771,16 +777,16 @@
       </w:tblCellMar>
     </w:tblPr>
   </w:style>
-  <w:style w:type="numbering" w:default="1" w:styleId="a2">
+  <w:style w:type="numbering" w:default="1" w:styleId="NoList">
     <w:name w:val="No List"/>
     <w:uiPriority w:val="99"/>
     <w:semiHidden/>
     <w:unhideWhenUsed/>
   </w:style>
-  <w:style w:type="paragraph" w:styleId="a3">
+  <w:style w:type="paragraph" w:styleId="ListParagraph">
     <w:name w:val="List Paragraph"/>
-    <w:basedOn w:val="a"/>
-    <w:uiPriority w:val="34"/>
+    <w:basedOn w:val="Normal"/>
+    <w:uiPriority w:val="99"/>
     <w:qFormat/>
     <w:rsid w:val="00C50C0F"/>
     <w:pPr>
@@ -788,12 +794,11 @@
       <w:contextualSpacing/>
     </w:pPr>
   </w:style>
-  <w:style w:type="paragraph" w:styleId="a4">
+  <w:style w:type="paragraph" w:styleId="Header">
     <w:name w:val="header"/>
-    <w:basedOn w:val="a"/>
-    <w:link w:val="a5"/>
+    <w:basedOn w:val="Normal"/>
+    <w:link w:val="HeaderChar"/>
     <w:uiPriority w:val="99"/>
-    <w:unhideWhenUsed/>
     <w:rsid w:val="00657FF2"/>
     <w:pPr>
       <w:tabs>
@@ -803,19 +808,22 @@
       <w:spacing w:after="0" w:line="240" w:lineRule="auto"/>
     </w:pPr>
   </w:style>
-  <w:style w:type="character" w:customStyle="1" w:styleId="a5">
-    <w:name w:val="Верхний колонтитул Знак"/>
-    <w:basedOn w:val="a0"/>
-    <w:link w:val="a4"/>
+  <w:style w:type="character" w:customStyle="1" w:styleId="HeaderChar">
+    <w:name w:val="Header Char"/>
+    <w:basedOn w:val="DefaultParagraphFont"/>
+    <w:link w:val="Header"/>
     <w:uiPriority w:val="99"/>
+    <w:locked/>
     <w:rsid w:val="00657FF2"/>
+    <w:rPr>
+      <w:rFonts w:cs="Times New Roman"/>
+    </w:rPr>
   </w:style>
-  <w:style w:type="paragraph" w:styleId="a6">
+  <w:style w:type="paragraph" w:styleId="Footer">
     <w:name w:val="footer"/>
-    <w:basedOn w:val="a"/>
-    <w:link w:val="a7"/>
+    <w:basedOn w:val="Normal"/>
+    <w:link w:val="FooterChar"/>
     <w:uiPriority w:val="99"/>
-    <w:unhideWhenUsed/>
     <w:rsid w:val="00657FF2"/>
     <w:pPr>
       <w:tabs>
@@ -825,265 +833,24 @@
       <w:spacing w:after="0" w:line="240" w:lineRule="auto"/>
     </w:pPr>
   </w:style>
-  <w:style w:type="character" w:customStyle="1" w:styleId="a7">
-    <w:name w:val="Нижний колонтитул Знак"/>
-    <w:basedOn w:val="a0"/>
-    <w:link w:val="a6"/>
+  <w:style w:type="character" w:customStyle="1" w:styleId="FooterChar">
+    <w:name w:val="Footer Char"/>
+    <w:basedOn w:val="DefaultParagraphFont"/>
+    <w:link w:val="Footer"/>
     <w:uiPriority w:val="99"/>
+    <w:locked/>
     <w:rsid w:val="00657FF2"/>
-  </w:style>
-</w:styles>
-</file>
-
-<file path=word/stylesWithEffects.xml><?xml version="1.0" encoding="utf-8"?>
-<w:styles xmlns:wpc="http://schemas.microsoft.com/office/word/2010/wordprocessingCanvas" xmlns:mc="http://schemas.openxmlformats.org/markup-compatibility/2006" xmlns:o="urn:schemas-microsoft-com:office:office" xmlns:r="http://schemas.openxmlformats.org/officeDocument/2006/relationships" xmlns:m="http://schemas.openxmlformats.org/officeDocument/2006/math" xmlns:v="urn:schemas-microsoft-com:vml" xmlns:wp14="http://schemas.microsoft.com/office/word/2010/wordprocessingDrawing" xmlns:wp="http://schemas.openxmlformats.org/drawingml/2006/wordprocessingDrawing" xmlns:w10="urn:schemas-microsoft-com:office:word" xmlns:w="http://schemas.openxmlformats.org/wordprocessingml/2006/main" xmlns:w14="http://schemas.microsoft.com/office/word/2010/wordml" xmlns:wpg="http://schemas.microsoft.com/office/word/2010/wordprocessingGroup" xmlns:wpi="http://schemas.microsoft.com/office/word/2010/wordprocessingInk" xmlns:wne="http://schemas.microsoft.com/office/word/2006/wordml" xmlns:wps="http://schemas.microsoft.com/office/word/2010/wordprocessingShape" mc:Ignorable="w14 wp14">
-  <w:docDefaults>
-    <w:rPrDefault>
-      <w:rPr>
-        <w:rFonts w:asciiTheme="minorHAnsi" w:eastAsiaTheme="minorHAnsi" w:hAnsiTheme="minorHAnsi" w:cstheme="minorBidi"/>
-        <w:sz w:val="22"/>
-        <w:szCs w:val="22"/>
-        <w:lang w:val="ru-RU" w:eastAsia="en-US" w:bidi="ar-SA"/>
-      </w:rPr>
-    </w:rPrDefault>
-    <w:pPrDefault>
-      <w:pPr>
-        <w:spacing w:after="200" w:line="276" w:lineRule="auto"/>
-      </w:pPr>
-    </w:pPrDefault>
-  </w:docDefaults>
-  <w:latentStyles w:defLockedState="0" w:defUIPriority="99" w:defSemiHidden="1" w:defUnhideWhenUsed="1" w:defQFormat="0" w:count="267">
-    <w:lsdException w:name="Normal" w:semiHidden="0" w:uiPriority="0" w:unhideWhenUsed="0" w:qFormat="1"/>
-    <w:lsdException w:name="heading 1" w:semiHidden="0" w:uiPriority="9" w:unhideWhenUsed="0" w:qFormat="1"/>
-    <w:lsdException w:name="heading 2" w:uiPriority="9" w:qFormat="1"/>
-    <w:lsdException w:name="heading 3" w:uiPriority="9" w:qFormat="1"/>
-    <w:lsdException w:name="heading 4" w:uiPriority="9" w:qFormat="1"/>
-    <w:lsdException w:name="heading 5" w:uiPriority="9" w:qFormat="1"/>
-    <w:lsdException w:name="heading 6" w:uiPriority="9" w:qFormat="1"/>
-    <w:lsdException w:name="heading 7" w:uiPriority="9" w:qFormat="1"/>
-    <w:lsdException w:name="heading 8" w:uiPriority="9" w:qFormat="1"/>
-    <w:lsdException w:name="heading 9" w:uiPriority="9" w:qFormat="1"/>
-    <w:lsdException w:name="toc 1" w:uiPriority="39"/>
-    <w:lsdException w:name="toc 2" w:uiPriority="39"/>
-    <w:lsdException w:name="toc 3" w:uiPriority="39"/>
-    <w:lsdException w:name="toc 4" w:uiPriority="39"/>
-    <w:lsdException w:name="toc 5" w:uiPriority="39"/>
-    <w:lsdException w:name="toc 6" w:uiPriority="39"/>
-    <w:lsdException w:name="toc 7" w:uiPriority="39"/>
-    <w:lsdException w:name="toc 8" w:uiPriority="39"/>
-    <w:lsdException w:name="toc 9" w:uiPriority="39"/>
-    <w:lsdException w:name="caption" w:uiPriority="35" w:qFormat="1"/>
-    <w:lsdException w:name="Title" w:semiHidden="0" w:uiPriority="10" w:unhideWhenUsed="0" w:qFormat="1"/>
-    <w:lsdException w:name="Default Paragraph Font" w:uiPriority="1"/>
-    <w:lsdException w:name="Subtitle" w:semiHidden="0" w:uiPriority="11" w:unhideWhenUsed="0" w:qFormat="1"/>
-    <w:lsdException w:name="Strong" w:semiHidden="0" w:uiPriority="22" w:unhideWhenUsed="0" w:qFormat="1"/>
-    <w:lsdException w:name="Emphasis" w:semiHidden="0" w:uiPriority="20" w:unhideWhenUsed="0" w:qFormat="1"/>
-    <w:lsdException w:name="Table Grid" w:semiHidden="0" w:uiPriority="59" w:unhideWhenUsed="0"/>
-    <w:lsdException w:name="Placeholder Text" w:unhideWhenUsed="0"/>
-    <w:lsdException w:name="No Spacing" w:semiHidden="0" w:uiPriority="1" w:unhideWhenUsed="0" w:qFormat="1"/>
-    <w:lsdException w:name="Light Shading" w:semiHidden="0" w:uiPriority="60" w:unhideWhenUsed="0"/>
-    <w:lsdException w:name="Light List" w:semiHidden="0" w:uiPriority="61" w:unhideWhenUsed="0"/>
-    <w:lsdException w:name="Light Grid" w:semiHidden="0" w:uiPriority="62" w:unhideWhenUsed="0"/>
-    <w:lsdException w:name="Medium Shading 1" w:semiHidden="0" w:uiPriority="63" w:unhideWhenUsed="0"/>
-    <w:lsdException w:name="Medium Shading 2" w:semiHidden="0" w:uiPriority="64" w:unhideWhenUsed="0"/>
-    <w:lsdException w:name="Medium List 1" w:semiHidden="0" w:uiPriority="65" w:unhideWhenUsed="0"/>
-    <w:lsdException w:name="Medium List 2" w:semiHidden="0" w:uiPriority="66" w:unhideWhenUsed="0"/>
-    <w:lsdException w:name="Medium Grid 1" w:semiHidden="0" w:uiPriority="67" w:unhideWhenUsed="0"/>
-    <w:lsdException w:name="Medium Grid 2" w:semiHidden="0" w:uiPriority="68" w:unhideWhenUsed="0"/>
-    <w:lsdException w:name="Medium Grid 3" w:semiHidden="0" w:uiPriority="69" w:unhideWhenUsed="0"/>
-    <w:lsdException w:name="Dark List" w:semiHidden="0" w:uiPriority="70" w:unhideWhenUsed="0"/>
-    <w:lsdException w:name="Colorful Shading" w:semiHidden="0" w:uiPriority="71" w:unhideWhenUsed="0"/>
-    <w:lsdException w:name="Colorful List" w:semiHidden="0" w:uiPriority="72" w:unhideWhenUsed="0"/>
-    <w:lsdException w:name="Colorful Grid" w:semiHidden="0" w:uiPriority="73" w:unhideWhenUsed="0"/>
-    <w:lsdException w:name="Light Shading Accent 1" w:semiHidden="0" w:uiPriority="60" w:unhideWhenUsed="0"/>
-    <w:lsdException w:name="Light List Accent 1" w:semiHidden="0" w:uiPriority="61" w:unhideWhenUsed="0"/>
-    <w:lsdException w:name="Light Grid Accent 1" w:semiHidden="0" w:uiPriority="62" w:unhideWhenUsed="0"/>
-    <w:lsdException w:name="Medium Shading 1 Accent 1" w:semiHidden="0" w:uiPriority="63" w:unhideWhenUsed="0"/>
-    <w:lsdException w:name="Medium Shading 2 Accent 1" w:semiHidden="0" w:uiPriority="64" w:unhideWhenUsed="0"/>
-    <w:lsdException w:name="Medium List 1 Accent 1" w:semiHidden="0" w:uiPriority="65" w:unhideWhenUsed="0"/>
-    <w:lsdException w:name="Revision" w:unhideWhenUsed="0"/>
-    <w:lsdException w:name="List Paragraph" w:semiHidden="0" w:uiPriority="34" w:unhideWhenUsed="0" w:qFormat="1"/>
-    <w:lsdException w:name="Quote" w:semiHidden="0" w:uiPriority="29" w:unhideWhenUsed="0" w:qFormat="1"/>
-    <w:lsdException w:name="Intense Quote" w:semiHidden="0" w:uiPriority="30" w:unhideWhenUsed="0" w:qFormat="1"/>
-    <w:lsdException w:name="Medium List 2 Accent 1" w:semiHidden="0" w:uiPriority="66" w:unhideWhenUsed="0"/>
-    <w:lsdException w:name="Medium Grid 1 Accent 1" w:semiHidden="0" w:uiPriority="67" w:unhideWhenUsed="0"/>
-    <w:lsdException w:name="Medium Grid 2 Accent 1" w:semiHidden="0" w:uiPriority="68" w:unhideWhenUsed="0"/>
-    <w:lsdException w:name="Medium Grid 3 Accent 1" w:semiHidden="0" w:uiPriority="69" w:unhideWhenUsed="0"/>
-    <w:lsdException w:name="Dark List Accent 1" w:semiHidden="0" w:uiPriority="70" w:unhideWhenUsed="0"/>
-    <w:lsdException w:name="Colorful Shading Accent 1" w:semiHidden="0" w:uiPriority="71" w:unhideWhenUsed="0"/>
-    <w:lsdException w:name="Colorful List Accent 1" w:semiHidden="0" w:uiPriority="72" w:unhideWhenUsed="0"/>
-    <w:lsdException w:name="Colorful Grid Accent 1" w:semiHidden="0" w:uiPriority="73" w:unhideWhenUsed="0"/>
-    <w:lsdException w:name="Light Shading Accent 2" w:semiHidden="0" w:uiPriority="60" w:unhideWhenUsed="0"/>
-    <w:lsdException w:name="Light List Accent 2" w:semiHidden="0" w:uiPriority="61" w:unhideWhenUsed="0"/>
-    <w:lsdException w:name="Light Grid Accent 2" w:semiHidden="0" w:uiPriority="62" w:unhideWhenUsed="0"/>
-    <w:lsdException w:name="Medium Shading 1 Accent 2" w:semiHidden="0" w:uiPriority="63" w:unhideWhenUsed="0"/>
-    <w:lsdException w:name="Medium Shading 2 Accent 2" w:semiHidden="0" w:uiPriority="64" w:unhideWhenUsed="0"/>
-    <w:lsdException w:name="Medium List 1 Accent 2" w:semiHidden="0" w:uiPriority="65" w:unhideWhenUsed="0"/>
-    <w:lsdException w:name="Medium List 2 Accent 2" w:semiHidden="0" w:uiPriority="66" w:unhideWhenUsed="0"/>
-    <w:lsdException w:name="Medium Grid 1 Accent 2" w:semiHidden="0" w:uiPriority="67" w:unhideWhenUsed="0"/>
-    <w:lsdException w:name="Medium Grid 2 Accent 2" w:semiHidden="0" w:uiPriority="68" w:unhideWhenUsed="0"/>
-    <w:lsdException w:name="Medium Grid 3 Accent 2" w:semiHidden="0" w:uiPriority="69" w:unhideWhenUsed="0"/>
-    <w:lsdException w:name="Dark List Accent 2" w:semiHidden="0" w:uiPriority="70" w:unhideWhenUsed="0"/>
-    <w:lsdException w:name="Colorful Shading Accent 2" w:semiHidden="0" w:uiPriority="71" w:unhideWhenUsed="0"/>
-    <w:lsdException w:name="Colorful List Accent 2" w:semiHidden="0" w:uiPriority="72" w:unhideWhenUsed="0"/>
-    <w:lsdException w:name="Colorful Grid Accent 2" w:semiHidden="0" w:uiPriority="73" w:unhideWhenUsed="0"/>
-    <w:lsdException w:name="Light Shading Accent 3" w:semiHidden="0" w:uiPriority="60" w:unhideWhenUsed="0"/>
-    <w:lsdException w:name="Light List Accent 3" w:semiHidden="0" w:uiPriority="61" w:unhideWhenUsed="0"/>
-    <w:lsdException w:name="Light Grid Accent 3" w:semiHidden="0" w:uiPriority="62" w:unhideWhenUsed="0"/>
-    <w:lsdException w:name="Medium Shading 1 Accent 3" w:semiHidden="0" w:uiPriority="63" w:unhideWhenUsed="0"/>
-    <w:lsdException w:name="Medium Shading 2 Accent 3" w:semiHidden="0" w:uiPriority="64" w:unhideWhenUsed="0"/>
-    <w:lsdException w:name="Medium List 1 Accent 3" w:semiHidden="0" w:uiPriority="65" w:unhideWhenUsed="0"/>
-    <w:lsdException w:name="Medium List 2 Accent 3" w:semiHidden="0" w:uiPriority="66" w:unhideWhenUsed="0"/>
-    <w:lsdException w:name="Medium Grid 1 Accent 3" w:semiHidden="0" w:uiPriority="67" w:unhideWhenUsed="0"/>
-    <w:lsdException w:name="Medium Grid 2 Accent 3" w:semiHidden="0" w:uiPriority="68" w:unhideWhenUsed="0"/>
-    <w:lsdException w:name="Medium Grid 3 Accent 3" w:semiHidden="0" w:uiPriority="69" w:unhideWhenUsed="0"/>
-    <w:lsdException w:name="Dark List Accent 3" w:semiHidden="0" w:uiPriority="70" w:unhideWhenUsed="0"/>
-    <w:lsdException w:name="Colorful Shading Accent 3" w:semiHidden="0" w:uiPriority="71" w:unhideWhenUsed="0"/>
-    <w:lsdException w:name="Colorful List Accent 3" w:semiHidden="0" w:uiPriority="72" w:unhideWhenUsed="0"/>
-    <w:lsdException w:name="Colorful Grid Accent 3" w:semiHidden="0" w:uiPriority="73" w:unhideWhenUsed="0"/>
-    <w:lsdException w:name="Light Shading Accent 4" w:semiHidden="0" w:uiPriority="60" w:unhideWhenUsed="0"/>
-    <w:lsdException w:name="Light List Accent 4" w:semiHidden="0" w:uiPriority="61" w:unhideWhenUsed="0"/>
-    <w:lsdException w:name="Light Grid Accent 4" w:semiHidden="0" w:uiPriority="62" w:unhideWhenUsed="0"/>
-    <w:lsdException w:name="Medium Shading 1 Accent 4" w:semiHidden="0" w:uiPriority="63" w:unhideWhenUsed="0"/>
-    <w:lsdException w:name="Medium Shading 2 Accent 4" w:semiHidden="0" w:uiPriority="64" w:unhideWhenUsed="0"/>
-    <w:lsdException w:name="Medium List 1 Accent 4" w:semiHidden="0" w:uiPriority="65" w:unhideWhenUsed="0"/>
-    <w:lsdException w:name="Medium List 2 Accent 4" w:semiHidden="0" w:uiPriority="66" w:unhideWhenUsed="0"/>
-    <w:lsdException w:name="Medium Grid 1 Accent 4" w:semiHidden="0" w:uiPriority="67" w:unhideWhenUsed="0"/>
-    <w:lsdException w:name="Medium Grid 2 Accent 4" w:semiHidden="0" w:uiPriority="68" w:unhideWhenUsed="0"/>
-    <w:lsdException w:name="Medium Grid 3 Accent 4" w:semiHidden="0" w:uiPriority="69" w:unhideWhenUsed="0"/>
-    <w:lsdException w:name="Dark List Accent 4" w:semiHidden="0" w:uiPriority="70" w:unhideWhenUsed="0"/>
-    <w:lsdException w:name="Colorful Shading Accent 4" w:semiHidden="0" w:uiPriority="71" w:unhideWhenUsed="0"/>
-    <w:lsdException w:name="Colorful List Accent 4" w:semiHidden="0" w:uiPriority="72" w:unhideWhenUsed="0"/>
-    <w:lsdException w:name="Colorful Grid Accent 4" w:semiHidden="0" w:uiPriority="73" w:unhideWhenUsed="0"/>
-    <w:lsdException w:name="Light Shading Accent 5" w:semiHidden="0" w:uiPriority="60" w:unhideWhenUsed="0"/>
-    <w:lsdException w:name="Light List Accent 5" w:semiHidden="0" w:uiPriority="61" w:unhideWhenUsed="0"/>
-    <w:lsdException w:name="Light Grid Accent 5" w:semiHidden="0" w:uiPriority="62" w:unhideWhenUsed="0"/>
-    <w:lsdException w:name="Medium Shading 1 Accent 5" w:semiHidden="0" w:uiPriority="63" w:unhideWhenUsed="0"/>
-    <w:lsdException w:name="Medium Shading 2 Accent 5" w:semiHidden="0" w:uiPriority="64" w:unhideWhenUsed="0"/>
-    <w:lsdException w:name="Medium List 1 Accent 5" w:semiHidden="0" w:uiPriority="65" w:unhideWhenUsed="0"/>
-    <w:lsdException w:name="Medium List 2 Accent 5" w:semiHidden="0" w:uiPriority="66" w:unhideWhenUsed="0"/>
-    <w:lsdException w:name="Medium Grid 1 Accent 5" w:semiHidden="0" w:uiPriority="67" w:unhideWhenUsed="0"/>
-    <w:lsdException w:name="Medium Grid 2 Accent 5" w:semiHidden="0" w:uiPriority="68" w:unhideWhenUsed="0"/>
-    <w:lsdException w:name="Medium Grid 3 Accent 5" w:semiHidden="0" w:uiPriority="69" w:unhideWhenUsed="0"/>
-    <w:lsdException w:name="Dark List Accent 5" w:semiHidden="0" w:uiPriority="70" w:unhideWhenUsed="0"/>
-    <w:lsdException w:name="Colorful Shading Accent 5" w:semiHidden="0" w:uiPriority="71" w:unhideWhenUsed="0"/>
-    <w:lsdException w:name="Colorful List Accent 5" w:semiHidden="0" w:uiPriority="72" w:unhideWhenUsed="0"/>
-    <w:lsdException w:name="Colorful Grid Accent 5" w:semiHidden="0" w:uiPriority="73" w:unhideWhenUsed="0"/>
-    <w:lsdException w:name="Light Shading Accent 6" w:semiHidden="0" w:uiPriority="60" w:unhideWhenUsed="0"/>
-    <w:lsdException w:name="Light List Accent 6" w:semiHidden="0" w:uiPriority="61" w:unhideWhenUsed="0"/>
-    <w:lsdException w:name="Light Grid Accent 6" w:semiHidden="0" w:uiPriority="62" w:unhideWhenUsed="0"/>
-    <w:lsdException w:name="Medium Shading 1 Accent 6" w:semiHidden="0" w:uiPriority="63" w:unhideWhenUsed="0"/>
-    <w:lsdException w:name="Medium Shading 2 Accent 6" w:semiHidden="0" w:uiPriority="64" w:unhideWhenUsed="0"/>
-    <w:lsdException w:name="Medium List 1 Accent 6" w:semiHidden="0" w:uiPriority="65" w:unhideWhenUsed="0"/>
-    <w:lsdException w:name="Medium List 2 Accent 6" w:semiHidden="0" w:uiPriority="66" w:unhideWhenUsed="0"/>
-    <w:lsdException w:name="Medium Grid 1 Accent 6" w:semiHidden="0" w:uiPriority="67" w:unhideWhenUsed="0"/>
-    <w:lsdException w:name="Medium Grid 2 Accent 6" w:semiHidden="0" w:uiPriority="68" w:unhideWhenUsed="0"/>
-    <w:lsdException w:name="Medium Grid 3 Accent 6" w:semiHidden="0" w:uiPriority="69" w:unhideWhenUsed="0"/>
-    <w:lsdException w:name="Dark List Accent 6" w:semiHidden="0" w:uiPriority="70" w:unhideWhenUsed="0"/>
-    <w:lsdException w:name="Colorful Shading Accent 6" w:semiHidden="0" w:uiPriority="71" w:unhideWhenUsed="0"/>
-    <w:lsdException w:name="Colorful List Accent 6" w:semiHidden="0" w:uiPriority="72" w:unhideWhenUsed="0"/>
-    <w:lsdException w:name="Colorful Grid Accent 6" w:semiHidden="0" w:uiPriority="73" w:unhideWhenUsed="0"/>
-    <w:lsdException w:name="Subtle Emphasis" w:semiHidden="0" w:uiPriority="19" w:unhideWhenUsed="0" w:qFormat="1"/>
-    <w:lsdException w:name="Intense Emphasis" w:semiHidden="0" w:uiPriority="21" w:unhideWhenUsed="0" w:qFormat="1"/>
-    <w:lsdException w:name="Subtle Reference" w:semiHidden="0" w:uiPriority="31" w:unhideWhenUsed="0" w:qFormat="1"/>
-    <w:lsdException w:name="Intense Reference" w:semiHidden="0" w:uiPriority="32" w:unhideWhenUsed="0" w:qFormat="1"/>
-    <w:lsdException w:name="Book Title" w:semiHidden="0" w:uiPriority="33" w:unhideWhenUsed="0" w:qFormat="1"/>
-    <w:lsdException w:name="Bibliography" w:uiPriority="37"/>
-    <w:lsdException w:name="TOC Heading" w:uiPriority="39" w:qFormat="1"/>
-  </w:latentStyles>
-  <w:style w:type="paragraph" w:default="1" w:styleId="a">
-    <w:name w:val="Normal"/>
-    <w:qFormat/>
-  </w:style>
-  <w:style w:type="character" w:default="1" w:styleId="a0">
-    <w:name w:val="Default Paragraph Font"/>
-    <w:uiPriority w:val="1"/>
-    <w:semiHidden/>
-    <w:unhideWhenUsed/>
-  </w:style>
-  <w:style w:type="table" w:default="1" w:styleId="a1">
-    <w:name w:val="Normal Table"/>
-    <w:uiPriority w:val="99"/>
-    <w:semiHidden/>
-    <w:unhideWhenUsed/>
-    <w:tblPr>
-      <w:tblInd w:w="0" w:type="dxa"/>
-      <w:tblCellMar>
-        <w:top w:w="0" w:type="dxa"/>
-        <w:left w:w="108" w:type="dxa"/>
-        <w:bottom w:w="0" w:type="dxa"/>
-        <w:right w:w="108" w:type="dxa"/>
-      </w:tblCellMar>
-    </w:tblPr>
-  </w:style>
-  <w:style w:type="numbering" w:default="1" w:styleId="a2">
-    <w:name w:val="No List"/>
-    <w:uiPriority w:val="99"/>
-    <w:semiHidden/>
-    <w:unhideWhenUsed/>
-  </w:style>
-  <w:style w:type="paragraph" w:styleId="a3">
-    <w:name w:val="List Paragraph"/>
-    <w:basedOn w:val="a"/>
-    <w:uiPriority w:val="34"/>
-    <w:qFormat/>
-    <w:rsid w:val="00C50C0F"/>
-    <w:pPr>
-      <w:ind w:left="720"/>
-      <w:contextualSpacing/>
-    </w:pPr>
-  </w:style>
-  <w:style w:type="paragraph" w:styleId="a4">
-    <w:name w:val="header"/>
-    <w:basedOn w:val="a"/>
-    <w:link w:val="a5"/>
-    <w:uiPriority w:val="99"/>
-    <w:unhideWhenUsed/>
-    <w:rsid w:val="00657FF2"/>
-    <w:pPr>
-      <w:tabs>
-        <w:tab w:val="center" w:pos="4677"/>
-        <w:tab w:val="right" w:pos="9355"/>
-      </w:tabs>
-      <w:spacing w:after="0" w:line="240" w:lineRule="auto"/>
-    </w:pPr>
-  </w:style>
-  <w:style w:type="character" w:customStyle="1" w:styleId="a5">
-    <w:name w:val="Верхний колонтитул Знак"/>
-    <w:basedOn w:val="a0"/>
-    <w:link w:val="a4"/>
-    <w:uiPriority w:val="99"/>
-    <w:rsid w:val="00657FF2"/>
-  </w:style>
-  <w:style w:type="paragraph" w:styleId="a6">
-    <w:name w:val="footer"/>
-    <w:basedOn w:val="a"/>
-    <w:link w:val="a7"/>
-    <w:uiPriority w:val="99"/>
-    <w:unhideWhenUsed/>
-    <w:rsid w:val="00657FF2"/>
-    <w:pPr>
-      <w:tabs>
-        <w:tab w:val="center" w:pos="4677"/>
-        <w:tab w:val="right" w:pos="9355"/>
-      </w:tabs>
-      <w:spacing w:after="0" w:line="240" w:lineRule="auto"/>
-    </w:pPr>
-  </w:style>
-  <w:style w:type="character" w:customStyle="1" w:styleId="a7">
-    <w:name w:val="Нижний колонтитул Знак"/>
-    <w:basedOn w:val="a0"/>
-    <w:link w:val="a6"/>
-    <w:uiPriority w:val="99"/>
-    <w:rsid w:val="00657FF2"/>
+    <w:rPr>
+      <w:rFonts w:cs="Times New Roman"/>
+    </w:rPr>
   </w:style>
 </w:styles>
 </file>
 
 <file path=word/theme/theme1.xml><?xml version="1.0" encoding="utf-8"?>
-<a:theme xmlns:a="http://schemas.openxmlformats.org/drawingml/2006/main" name="Тема Office">
+<a:theme xmlns:a="http://schemas.openxmlformats.org/drawingml/2006/main" name="Office Theme">
   <a:themeElements>
-    <a:clrScheme name="Стандартная">
+    <a:clrScheme name="Office">
       <a:dk1>
         <a:sysClr val="windowText" lastClr="000000"/>
       </a:dk1>
@@ -1121,7 +888,7 @@
         <a:srgbClr val="800080"/>
       </a:folHlink>
     </a:clrScheme>
-    <a:fontScheme name="Стандартная">
+    <a:fontScheme name="Office">
       <a:majorFont>
         <a:latin typeface="Cambria"/>
         <a:ea typeface=""/>
@@ -1155,7 +922,6 @@
         <a:font script="Mong" typeface="Mongolian Baiti"/>
         <a:font script="Viet" typeface="Times New Roman"/>
         <a:font script="Uigh" typeface="Microsoft Uighur"/>
-        <a:font script="Geor" typeface="Sylfaen"/>
       </a:majorFont>
       <a:minorFont>
         <a:latin typeface="Calibri"/>
@@ -1190,10 +956,9 @@
         <a:font script="Mong" typeface="Mongolian Baiti"/>
         <a:font script="Viet" typeface="Arial"/>
         <a:font script="Uigh" typeface="Microsoft Uighur"/>
-        <a:font script="Geor" typeface="Sylfaen"/>
       </a:minorFont>
     </a:fontScheme>
-    <a:fmtScheme name="Стандартная">
+    <a:fmtScheme name="Office">
       <a:fillStyleLst>
         <a:solidFill>
           <a:schemeClr val="phClr"/>
